--- a/Отчет 11-12.docx
+++ b/Отчет 11-12.docx
@@ -7,12 +7,14 @@
         <w:ind w:firstLine="0"/>
         <w:jc w:val="center"/>
         <w:rPr>
-          <w:szCs w:val="28"/>
-          <w:lang w:val="ru-RU"/>
-        </w:rPr>
-      </w:pPr>
-      <w:r>
-        <w:rPr>
+          <w:rFonts w:cs="Times New Roman"/>
+          <w:szCs w:val="28"/>
+          <w:lang w:val="ru-RU"/>
+        </w:rPr>
+      </w:pPr>
+      <w:r>
+        <w:rPr>
+          <w:rFonts w:cs="Times New Roman"/>
           <w:szCs w:val="28"/>
           <w:lang w:val="ru-RU"/>
         </w:rPr>
@@ -24,12 +26,14 @@
         <w:ind w:firstLine="0"/>
         <w:jc w:val="center"/>
         <w:rPr>
-          <w:szCs w:val="28"/>
-          <w:lang w:val="ru-RU"/>
-        </w:rPr>
-      </w:pPr>
-      <w:r>
-        <w:rPr>
+          <w:rFonts w:cs="Times New Roman"/>
+          <w:szCs w:val="28"/>
+          <w:lang w:val="ru-RU"/>
+        </w:rPr>
+      </w:pPr>
+      <w:r>
+        <w:rPr>
+          <w:rFonts w:cs="Times New Roman"/>
           <w:szCs w:val="28"/>
           <w:lang w:val="ru-RU"/>
         </w:rPr>
@@ -40,6 +44,7 @@
       <w:pPr>
         <w:jc w:val="center"/>
         <w:rPr>
+          <w:rFonts w:cs="Times New Roman"/>
           <w:szCs w:val="28"/>
           <w:lang w:val="ru-RU"/>
         </w:rPr>
@@ -49,6 +54,7 @@
       <w:pPr>
         <w:jc w:val="center"/>
         <w:rPr>
+          <w:rFonts w:cs="Times New Roman"/>
           <w:szCs w:val="28"/>
           <w:lang w:val="ru-RU"/>
         </w:rPr>
@@ -58,6 +64,7 @@
       <w:pPr>
         <w:jc w:val="center"/>
         <w:rPr>
+          <w:rFonts w:cs="Times New Roman"/>
           <w:szCs w:val="28"/>
           <w:lang w:val="ru-RU"/>
         </w:rPr>
@@ -67,6 +74,7 @@
       <w:pPr>
         <w:jc w:val="center"/>
         <w:rPr>
+          <w:rFonts w:cs="Times New Roman"/>
           <w:szCs w:val="28"/>
           <w:lang w:val="ru-RU"/>
         </w:rPr>
@@ -76,6 +84,7 @@
       <w:pPr>
         <w:jc w:val="center"/>
         <w:rPr>
+          <w:rFonts w:cs="Times New Roman"/>
           <w:szCs w:val="28"/>
           <w:lang w:val="ru-RU"/>
         </w:rPr>
@@ -85,6 +94,7 @@
       <w:pPr>
         <w:jc w:val="center"/>
         <w:rPr>
+          <w:rFonts w:cs="Times New Roman"/>
           <w:szCs w:val="28"/>
           <w:lang w:val="ru-RU"/>
         </w:rPr>
@@ -94,6 +104,7 @@
       <w:pPr>
         <w:jc w:val="center"/>
         <w:rPr>
+          <w:rFonts w:cs="Times New Roman"/>
           <w:szCs w:val="28"/>
           <w:lang w:val="ru-RU"/>
         </w:rPr>
@@ -103,6 +114,7 @@
       <w:pPr>
         <w:jc w:val="center"/>
         <w:rPr>
+          <w:rFonts w:cs="Times New Roman"/>
           <w:szCs w:val="28"/>
           <w:lang w:val="ru-RU"/>
         </w:rPr>
@@ -112,6 +124,7 @@
       <w:pPr>
         <w:jc w:val="center"/>
         <w:rPr>
+          <w:rFonts w:cs="Times New Roman"/>
           <w:szCs w:val="28"/>
           <w:lang w:val="ru-RU"/>
         </w:rPr>
@@ -121,6 +134,7 @@
       <w:pPr>
         <w:jc w:val="center"/>
         <w:rPr>
+          <w:rFonts w:cs="Times New Roman"/>
           <w:szCs w:val="28"/>
           <w:lang w:val="ru-RU"/>
         </w:rPr>
@@ -130,6 +144,7 @@
       <w:pPr>
         <w:jc w:val="center"/>
         <w:rPr>
+          <w:rFonts w:cs="Times New Roman"/>
           <w:szCs w:val="28"/>
           <w:lang w:val="ru-RU"/>
         </w:rPr>
@@ -139,6 +154,7 @@
       <w:pPr>
         <w:jc w:val="center"/>
         <w:rPr>
+          <w:rFonts w:cs="Times New Roman"/>
           <w:szCs w:val="28"/>
           <w:lang w:val="ru-RU"/>
         </w:rPr>
@@ -148,6 +164,7 @@
       <w:pPr>
         <w:jc w:val="center"/>
         <w:rPr>
+          <w:rFonts w:cs="Times New Roman"/>
           <w:szCs w:val="28"/>
           <w:lang w:val="ru-RU"/>
         </w:rPr>
@@ -157,12 +174,14 @@
       <w:pPr>
         <w:jc w:val="center"/>
         <w:rPr>
-          <w:szCs w:val="28"/>
-          <w:lang w:val="ru-RU"/>
-        </w:rPr>
-      </w:pPr>
-      <w:r>
-        <w:rPr>
+          <w:rFonts w:cs="Times New Roman"/>
+          <w:szCs w:val="28"/>
+          <w:lang w:val="ru-RU"/>
+        </w:rPr>
+      </w:pPr>
+      <w:r>
+        <w:rPr>
+          <w:rFonts w:cs="Times New Roman"/>
           <w:szCs w:val="28"/>
           <w:lang w:val="ru-RU"/>
         </w:rPr>
@@ -173,6 +192,7 @@
       <w:pPr>
         <w:jc w:val="center"/>
         <w:rPr>
+          <w:rFonts w:cs="Times New Roman"/>
           <w:szCs w:val="28"/>
           <w:lang w:val="ru-RU"/>
         </w:rPr>
@@ -182,6 +202,7 @@
       <w:pPr>
         <w:jc w:val="center"/>
         <w:rPr>
+          <w:rFonts w:cs="Times New Roman"/>
           <w:szCs w:val="28"/>
           <w:lang w:val="ru-RU"/>
         </w:rPr>
@@ -191,54 +212,61 @@
       <w:pPr>
         <w:jc w:val="center"/>
         <w:rPr>
-          <w:szCs w:val="28"/>
-          <w:lang w:val="ru-RU"/>
-        </w:rPr>
-      </w:pPr>
-    </w:p>
-    <w:p>
-      <w:pPr>
-        <w:rPr>
-          <w:szCs w:val="28"/>
-          <w:lang w:val="ru-RU"/>
-        </w:rPr>
-      </w:pPr>
-    </w:p>
-    <w:p>
-      <w:pPr>
-        <w:rPr>
-          <w:szCs w:val="28"/>
-          <w:lang w:val="ru-RU"/>
-        </w:rPr>
-      </w:pPr>
-    </w:p>
-    <w:p>
-      <w:pPr>
-        <w:rPr>
-          <w:szCs w:val="28"/>
-          <w:lang w:val="ru-RU"/>
-        </w:rPr>
-      </w:pPr>
-    </w:p>
-    <w:p>
-      <w:pPr>
-        <w:rPr>
-          <w:szCs w:val="28"/>
-          <w:lang w:val="ru-RU"/>
-        </w:rPr>
-      </w:pPr>
-    </w:p>
-    <w:p>
-      <w:pPr>
-        <w:rPr>
-          <w:szCs w:val="28"/>
-          <w:lang w:val="ru-RU"/>
-        </w:rPr>
-      </w:pPr>
-    </w:p>
-    <w:p>
-      <w:pPr>
-        <w:rPr>
+          <w:rFonts w:cs="Times New Roman"/>
+          <w:szCs w:val="28"/>
+          <w:lang w:val="ru-RU"/>
+        </w:rPr>
+      </w:pPr>
+    </w:p>
+    <w:p>
+      <w:pPr>
+        <w:rPr>
+          <w:rFonts w:cs="Times New Roman"/>
+          <w:szCs w:val="28"/>
+          <w:lang w:val="ru-RU"/>
+        </w:rPr>
+      </w:pPr>
+    </w:p>
+    <w:p>
+      <w:pPr>
+        <w:rPr>
+          <w:rFonts w:cs="Times New Roman"/>
+          <w:szCs w:val="28"/>
+          <w:lang w:val="ru-RU"/>
+        </w:rPr>
+      </w:pPr>
+    </w:p>
+    <w:p>
+      <w:pPr>
+        <w:rPr>
+          <w:rFonts w:cs="Times New Roman"/>
+          <w:szCs w:val="28"/>
+          <w:lang w:val="ru-RU"/>
+        </w:rPr>
+      </w:pPr>
+    </w:p>
+    <w:p>
+      <w:pPr>
+        <w:rPr>
+          <w:rFonts w:cs="Times New Roman"/>
+          <w:szCs w:val="28"/>
+          <w:lang w:val="ru-RU"/>
+        </w:rPr>
+      </w:pPr>
+    </w:p>
+    <w:p>
+      <w:pPr>
+        <w:rPr>
+          <w:rFonts w:cs="Times New Roman"/>
+          <w:szCs w:val="28"/>
+          <w:lang w:val="ru-RU"/>
+        </w:rPr>
+      </w:pPr>
+    </w:p>
+    <w:p>
+      <w:pPr>
+        <w:rPr>
+          <w:rFonts w:cs="Times New Roman"/>
           <w:szCs w:val="28"/>
           <w:lang w:val="ru-RU"/>
         </w:rPr>
@@ -248,6 +276,7 @@
       <w:pPr>
         <w:jc w:val="center"/>
         <w:rPr>
+          <w:rFonts w:cs="Times New Roman"/>
           <w:szCs w:val="28"/>
           <w:lang w:val="ru-RU"/>
         </w:rPr>
@@ -257,12 +286,14 @@
       <w:pPr>
         <w:jc w:val="right"/>
         <w:rPr>
-          <w:szCs w:val="28"/>
-          <w:lang w:val="ru-RU"/>
-        </w:rPr>
-      </w:pPr>
-      <w:r>
-        <w:rPr>
+          <w:rFonts w:cs="Times New Roman"/>
+          <w:szCs w:val="28"/>
+          <w:lang w:val="ru-RU"/>
+        </w:rPr>
+      </w:pPr>
+      <w:r>
+        <w:rPr>
+          <w:rFonts w:cs="Times New Roman"/>
           <w:szCs w:val="28"/>
           <w:lang w:val="ru-RU"/>
         </w:rPr>
@@ -273,12 +304,14 @@
       <w:pPr>
         <w:jc w:val="right"/>
         <w:rPr>
-          <w:szCs w:val="28"/>
-          <w:lang w:val="ru-RU"/>
-        </w:rPr>
-      </w:pPr>
-      <w:r>
-        <w:rPr>
+          <w:rFonts w:cs="Times New Roman"/>
+          <w:szCs w:val="28"/>
+          <w:lang w:val="ru-RU"/>
+        </w:rPr>
+      </w:pPr>
+      <w:r>
+        <w:rPr>
+          <w:rFonts w:cs="Times New Roman"/>
           <w:szCs w:val="28"/>
           <w:lang w:val="ru-RU"/>
         </w:rPr>
@@ -289,6 +322,7 @@
       <w:pPr>
         <w:jc w:val="right"/>
         <w:rPr>
+          <w:rFonts w:cs="Times New Roman"/>
           <w:szCs w:val="28"/>
           <w:lang w:val="ru-RU"/>
         </w:rPr>
@@ -298,6 +332,7 @@
       <w:pPr>
         <w:jc w:val="center"/>
         <w:rPr>
+          <w:rFonts w:cs="Times New Roman"/>
           <w:szCs w:val="28"/>
           <w:lang w:val="ru-RU"/>
         </w:rPr>
@@ -307,6 +342,7 @@
       <w:pPr>
         <w:jc w:val="center"/>
         <w:rPr>
+          <w:rFonts w:cs="Times New Roman"/>
           <w:szCs w:val="28"/>
           <w:lang w:val="ru-RU"/>
         </w:rPr>
@@ -316,6 +352,7 @@
       <w:pPr>
         <w:jc w:val="center"/>
         <w:rPr>
+          <w:rFonts w:cs="Times New Roman"/>
           <w:szCs w:val="28"/>
           <w:lang w:val="ru-RU"/>
         </w:rPr>
@@ -325,6 +362,7 @@
       <w:pPr>
         <w:jc w:val="center"/>
         <w:rPr>
+          <w:rFonts w:cs="Times New Roman"/>
           <w:szCs w:val="28"/>
           <w:lang w:val="ru-RU"/>
         </w:rPr>
@@ -334,6 +372,7 @@
       <w:pPr>
         <w:jc w:val="center"/>
         <w:rPr>
+          <w:rFonts w:cs="Times New Roman"/>
           <w:szCs w:val="28"/>
           <w:lang w:val="ru-RU"/>
         </w:rPr>
@@ -343,6 +382,7 @@
       <w:pPr>
         <w:jc w:val="center"/>
         <w:rPr>
+          <w:rFonts w:cs="Times New Roman"/>
           <w:szCs w:val="28"/>
           <w:lang w:val="ru-RU"/>
         </w:rPr>
@@ -352,6 +392,7 @@
       <w:pPr>
         <w:jc w:val="center"/>
         <w:rPr>
+          <w:rFonts w:cs="Times New Roman"/>
           <w:szCs w:val="28"/>
           <w:lang w:val="ru-RU"/>
         </w:rPr>
@@ -361,14 +402,16 @@
       <w:pPr>
         <w:jc w:val="center"/>
         <w:rPr>
-          <w:szCs w:val="28"/>
-          <w:lang w:val="ru-RU"/>
-        </w:rPr>
-      </w:pPr>
-    </w:p>
-    <w:p>
-      <w:pPr>
-        <w:rPr>
+          <w:rFonts w:cs="Times New Roman"/>
+          <w:szCs w:val="28"/>
+          <w:lang w:val="ru-RU"/>
+        </w:rPr>
+      </w:pPr>
+    </w:p>
+    <w:p>
+      <w:pPr>
+        <w:rPr>
+          <w:rFonts w:cs="Times New Roman"/>
           <w:szCs w:val="28"/>
           <w:lang w:val="ru-RU"/>
         </w:rPr>
@@ -378,6 +421,7 @@
       <w:pPr>
         <w:jc w:val="center"/>
         <w:rPr>
+          <w:rFonts w:cs="Times New Roman"/>
           <w:szCs w:val="28"/>
           <w:lang w:val="ru-RU"/>
         </w:rPr>
@@ -387,6 +431,7 @@
       <w:pPr>
         <w:jc w:val="center"/>
         <w:rPr>
+          <w:rFonts w:cs="Times New Roman"/>
           <w:szCs w:val="28"/>
           <w:lang w:val="ru-RU"/>
         </w:rPr>
@@ -396,12 +441,14 @@
       <w:pPr>
         <w:jc w:val="center"/>
         <w:rPr>
-          <w:szCs w:val="28"/>
-          <w:lang w:val="ru-RU"/>
-        </w:rPr>
-      </w:pPr>
-      <w:r>
-        <w:rPr>
+          <w:rFonts w:cs="Times New Roman"/>
+          <w:szCs w:val="28"/>
+          <w:lang w:val="ru-RU"/>
+        </w:rPr>
+      </w:pPr>
+      <w:r>
+        <w:rPr>
+          <w:rFonts w:cs="Times New Roman"/>
           <w:szCs w:val="28"/>
           <w:lang w:val="ru-RU"/>
         </w:rPr>
@@ -412,13 +459,17 @@
       <w:pPr>
         <w:jc w:val="center"/>
         <w:rPr>
+          <w:rFonts w:cs="Times New Roman"/>
           <w:b/>
-          <w:lang w:val="ru-RU"/>
-        </w:rPr>
-      </w:pPr>
-      <w:r>
-        <w:rPr>
+          <w:szCs w:val="28"/>
+          <w:lang w:val="ru-RU"/>
+        </w:rPr>
+      </w:pPr>
+      <w:r>
+        <w:rPr>
+          <w:rFonts w:cs="Times New Roman"/>
           <w:b/>
+          <w:szCs w:val="28"/>
           <w:lang w:val="ru-RU"/>
         </w:rPr>
         <w:lastRenderedPageBreak/>
@@ -429,18 +480,24 @@
       <w:pPr>
         <w:jc w:val="center"/>
         <w:rPr>
-          <w:lang w:val="ru-RU"/>
-        </w:rPr>
-      </w:pPr>
-      <w:r>
-        <w:rPr>
+          <w:rFonts w:cs="Times New Roman"/>
+          <w:szCs w:val="28"/>
+          <w:lang w:val="ru-RU"/>
+        </w:rPr>
+      </w:pPr>
+      <w:r>
+        <w:rPr>
+          <w:rFonts w:cs="Times New Roman"/>
           <w:b/>
+          <w:szCs w:val="28"/>
           <w:lang w:val="ru-RU"/>
         </w:rPr>
         <w:t xml:space="preserve">Тема </w:t>
       </w:r>
       <w:r>
         <w:rPr>
+          <w:rFonts w:cs="Times New Roman"/>
+          <w:szCs w:val="28"/>
           <w:lang w:val="ru-RU"/>
         </w:rPr>
         <w:t>«Патентный поиск»</w:t>
@@ -449,18 +506,24 @@
     <w:p>
       <w:pPr>
         <w:rPr>
-          <w:lang w:val="ru-RU"/>
-        </w:rPr>
-      </w:pPr>
-    </w:p>
-    <w:p>
-      <w:pPr>
-        <w:rPr>
-          <w:lang w:val="ru-RU"/>
-        </w:rPr>
-      </w:pPr>
-      <w:r>
-        <w:rPr>
+          <w:rFonts w:cs="Times New Roman"/>
+          <w:szCs w:val="28"/>
+          <w:lang w:val="ru-RU"/>
+        </w:rPr>
+      </w:pPr>
+    </w:p>
+    <w:p>
+      <w:pPr>
+        <w:rPr>
+          <w:rFonts w:cs="Times New Roman"/>
+          <w:szCs w:val="28"/>
+          <w:lang w:val="ru-RU"/>
+        </w:rPr>
+      </w:pPr>
+      <w:r>
+        <w:rPr>
+          <w:rFonts w:cs="Times New Roman"/>
+          <w:szCs w:val="28"/>
           <w:lang w:val="ru-RU"/>
         </w:rPr>
         <w:t>Цель: освоить навыки проведения патентного поиска по заданной тематике.</w:t>
@@ -469,6 +532,8 @@
     <w:p>
       <w:pPr>
         <w:rPr>
+          <w:rFonts w:cs="Times New Roman"/>
+          <w:szCs w:val="28"/>
           <w:lang w:val="ru-RU"/>
         </w:rPr>
       </w:pPr>
@@ -477,13 +542,17 @@
       <w:pPr>
         <w:jc w:val="center"/>
         <w:rPr>
+          <w:rFonts w:cs="Times New Roman"/>
           <w:b/>
-          <w:lang w:val="ru-RU"/>
-        </w:rPr>
-      </w:pPr>
-      <w:r>
-        <w:rPr>
+          <w:szCs w:val="28"/>
+          <w:lang w:val="ru-RU"/>
+        </w:rPr>
+      </w:pPr>
+      <w:r>
+        <w:rPr>
+          <w:rFonts w:cs="Times New Roman"/>
           <w:b/>
+          <w:szCs w:val="28"/>
           <w:lang w:val="ru-RU"/>
         </w:rPr>
         <w:t>Теоретическое введение</w:t>
@@ -492,18 +561,24 @@
     <w:p>
       <w:pPr>
         <w:rPr>
-          <w:lang w:val="ru-RU"/>
-        </w:rPr>
-      </w:pPr>
-    </w:p>
-    <w:p>
-      <w:pPr>
-        <w:rPr>
-          <w:lang w:val="ru-RU"/>
-        </w:rPr>
-      </w:pPr>
-      <w:r>
-        <w:rPr>
+          <w:rFonts w:cs="Times New Roman"/>
+          <w:szCs w:val="28"/>
+          <w:lang w:val="ru-RU"/>
+        </w:rPr>
+      </w:pPr>
+    </w:p>
+    <w:p>
+      <w:pPr>
+        <w:rPr>
+          <w:rFonts w:cs="Times New Roman"/>
+          <w:szCs w:val="28"/>
+          <w:lang w:val="ru-RU"/>
+        </w:rPr>
+      </w:pPr>
+      <w:r>
+        <w:rPr>
+          <w:rFonts w:cs="Times New Roman"/>
+          <w:szCs w:val="28"/>
           <w:lang w:val="ru-RU"/>
         </w:rPr>
         <w:t>Целью патентных исследований является определение уровня техники, который используется для проверки соответствия заявленного изобретения условиям патентоспособности «новизна» и «изобретательский уровень».</w:t>
@@ -512,11 +587,15 @@
     <w:p>
       <w:pPr>
         <w:rPr>
-          <w:lang w:val="ru-RU"/>
-        </w:rPr>
-      </w:pPr>
-      <w:r>
-        <w:rPr>
+          <w:rFonts w:cs="Times New Roman"/>
+          <w:szCs w:val="28"/>
+          <w:lang w:val="ru-RU"/>
+        </w:rPr>
+      </w:pPr>
+      <w:r>
+        <w:rPr>
+          <w:rFonts w:cs="Times New Roman"/>
+          <w:szCs w:val="28"/>
           <w:lang w:val="ru-RU"/>
         </w:rPr>
         <w:t>Патентное исследование проводится на основании формулы изобретения с учетом описания и чертежей, если они имеются, а также с учетом изменений формулы изобретения, принятых во внимание при рассмотрении заявки.</w:t>
@@ -525,11 +604,15 @@
     <w:p>
       <w:pPr>
         <w:rPr>
-          <w:lang w:val="ru-RU"/>
-        </w:rPr>
-      </w:pPr>
-      <w:r>
-        <w:rPr>
+          <w:rFonts w:cs="Times New Roman"/>
+          <w:szCs w:val="28"/>
+          <w:lang w:val="ru-RU"/>
+        </w:rPr>
+      </w:pPr>
+      <w:r>
+        <w:rPr>
+          <w:rFonts w:cs="Times New Roman"/>
+          <w:szCs w:val="28"/>
           <w:lang w:val="ru-RU"/>
         </w:rPr>
         <w:t>При определении уровня техники общедоступными считаются сведения, содержащиеся в источниках информации, с которыми любое лицо может ознакомиться сами либо о содержании которых ему может быть законным путем сообщено.</w:t>
@@ -538,65 +621,101 @@
     <w:p>
       <w:pPr>
         <w:rPr>
-          <w:lang w:val="ru-RU"/>
-        </w:rPr>
-      </w:pPr>
-      <w:r>
-        <w:rPr>
+          <w:rFonts w:cs="Times New Roman"/>
+          <w:szCs w:val="28"/>
+          <w:lang w:val="ru-RU"/>
+        </w:rPr>
+      </w:pPr>
+      <w:r>
+        <w:rPr>
+          <w:rFonts w:cs="Times New Roman"/>
+          <w:szCs w:val="28"/>
           <w:lang w:val="ru-RU"/>
         </w:rPr>
         <w:t xml:space="preserve">Национальный центр интеллектуальной собственности </w:t>
       </w:r>
       <w:r>
+        <w:rPr>
+          <w:rFonts w:cs="Times New Roman"/>
+          <w:szCs w:val="28"/>
+        </w:rPr>
         <w:t>http</w:t>
       </w:r>
       <w:r>
         <w:rPr>
+          <w:rFonts w:cs="Times New Roman"/>
+          <w:szCs w:val="28"/>
           <w:lang w:val="ru-RU"/>
         </w:rPr>
         <w:t>://</w:t>
       </w:r>
       <w:r>
+        <w:rPr>
+          <w:rFonts w:cs="Times New Roman"/>
+          <w:szCs w:val="28"/>
+        </w:rPr>
         <w:t>www</w:t>
       </w:r>
       <w:r>
         <w:rPr>
+          <w:rFonts w:cs="Times New Roman"/>
+          <w:szCs w:val="28"/>
           <w:lang w:val="ru-RU"/>
         </w:rPr>
         <w:t>.</w:t>
       </w:r>
       <w:proofErr w:type="spellStart"/>
       <w:r>
+        <w:rPr>
+          <w:rFonts w:cs="Times New Roman"/>
+          <w:szCs w:val="28"/>
+        </w:rPr>
         <w:t>belgospatent</w:t>
       </w:r>
       <w:proofErr w:type="spellEnd"/>
       <w:r>
         <w:rPr>
+          <w:rFonts w:cs="Times New Roman"/>
+          <w:szCs w:val="28"/>
           <w:lang w:val="ru-RU"/>
         </w:rPr>
         <w:t>.</w:t>
       </w:r>
       <w:r>
+        <w:rPr>
+          <w:rFonts w:cs="Times New Roman"/>
+          <w:szCs w:val="28"/>
+        </w:rPr>
         <w:t>org</w:t>
       </w:r>
       <w:r>
         <w:rPr>
+          <w:rFonts w:cs="Times New Roman"/>
+          <w:szCs w:val="28"/>
           <w:lang w:val="ru-RU"/>
         </w:rPr>
         <w:t>.</w:t>
       </w:r>
       <w:r>
+        <w:rPr>
+          <w:rFonts w:cs="Times New Roman"/>
+          <w:szCs w:val="28"/>
+        </w:rPr>
         <w:t>by</w:t>
       </w:r>
     </w:p>
     <w:p>
       <w:pPr>
         <w:rPr>
-          <w:lang w:val="ru-RU"/>
-        </w:rPr>
-      </w:pPr>
-      <w:r>
-        <w:rPr>
+          <w:rFonts w:cs="Times New Roman"/>
+          <w:szCs w:val="28"/>
+          <w:lang w:val="ru-RU"/>
+        </w:rPr>
+      </w:pPr>
+      <w:r>
+        <w:rPr>
+          <w:rFonts w:cs="Times New Roman"/>
+          <w:szCs w:val="28"/>
           <w:lang w:val="ru-RU"/>
         </w:rPr>
         <w:t>Российское агентство по патентам и товарным знакам (Роспатент) предоставляет доступ к патентным материалам на страницах своего сайта:</w:t>
@@ -605,293 +724,471 @@
     <w:p>
       <w:pPr>
         <w:rPr>
-          <w:lang w:val="ru-RU"/>
-        </w:rPr>
-      </w:pPr>
-      <w:r>
+          <w:rFonts w:cs="Times New Roman"/>
+          <w:szCs w:val="28"/>
+          <w:lang w:val="ru-RU"/>
+        </w:rPr>
+      </w:pPr>
+      <w:r>
+        <w:rPr>
+          <w:rFonts w:cs="Times New Roman"/>
+          <w:szCs w:val="28"/>
+        </w:rPr>
         <w:t>http</w:t>
       </w:r>
       <w:r>
         <w:rPr>
+          <w:rFonts w:cs="Times New Roman"/>
+          <w:szCs w:val="28"/>
           <w:lang w:val="ru-RU"/>
         </w:rPr>
         <w:t>://</w:t>
       </w:r>
       <w:r>
+        <w:rPr>
+          <w:rFonts w:cs="Times New Roman"/>
+          <w:szCs w:val="28"/>
+        </w:rPr>
         <w:t>www</w:t>
       </w:r>
       <w:r>
         <w:rPr>
+          <w:rFonts w:cs="Times New Roman"/>
+          <w:szCs w:val="28"/>
           <w:lang w:val="ru-RU"/>
         </w:rPr>
         <w:t>1.</w:t>
       </w:r>
       <w:proofErr w:type="spellStart"/>
       <w:r>
+        <w:rPr>
+          <w:rFonts w:cs="Times New Roman"/>
+          <w:szCs w:val="28"/>
+        </w:rPr>
         <w:t>fips</w:t>
       </w:r>
       <w:proofErr w:type="spellEnd"/>
       <w:r>
         <w:rPr>
+          <w:rFonts w:cs="Times New Roman"/>
+          <w:szCs w:val="28"/>
           <w:lang w:val="ru-RU"/>
         </w:rPr>
         <w:t>.</w:t>
       </w:r>
       <w:proofErr w:type="spellStart"/>
       <w:r>
+        <w:rPr>
+          <w:rFonts w:cs="Times New Roman"/>
+          <w:szCs w:val="28"/>
+        </w:rPr>
         <w:t>ru</w:t>
       </w:r>
       <w:proofErr w:type="spellEnd"/>
       <w:r>
         <w:rPr>
+          <w:rFonts w:cs="Times New Roman"/>
+          <w:szCs w:val="28"/>
           <w:lang w:val="ru-RU"/>
         </w:rPr>
         <w:t>/</w:t>
       </w:r>
       <w:proofErr w:type="spellStart"/>
       <w:r>
+        <w:rPr>
+          <w:rFonts w:cs="Times New Roman"/>
+          <w:szCs w:val="28"/>
+        </w:rPr>
         <w:t>wps</w:t>
       </w:r>
       <w:proofErr w:type="spellEnd"/>
       <w:r>
         <w:rPr>
+          <w:rFonts w:cs="Times New Roman"/>
+          <w:szCs w:val="28"/>
           <w:lang w:val="ru-RU"/>
         </w:rPr>
         <w:t>/</w:t>
       </w:r>
       <w:proofErr w:type="spellStart"/>
       <w:r>
+        <w:rPr>
+          <w:rFonts w:cs="Times New Roman"/>
+          <w:szCs w:val="28"/>
+        </w:rPr>
         <w:t>wcm</w:t>
       </w:r>
       <w:proofErr w:type="spellEnd"/>
       <w:r>
         <w:rPr>
+          <w:rFonts w:cs="Times New Roman"/>
+          <w:szCs w:val="28"/>
           <w:lang w:val="ru-RU"/>
         </w:rPr>
         <w:t>/</w:t>
       </w:r>
       <w:r>
+        <w:rPr>
+          <w:rFonts w:cs="Times New Roman"/>
+          <w:szCs w:val="28"/>
+        </w:rPr>
         <w:t>connect</w:t>
       </w:r>
       <w:r>
         <w:rPr>
+          <w:rFonts w:cs="Times New Roman"/>
+          <w:szCs w:val="28"/>
           <w:lang w:val="ru-RU"/>
         </w:rPr>
         <w:t>/</w:t>
       </w:r>
       <w:r>
+        <w:rPr>
+          <w:rFonts w:cs="Times New Roman"/>
+          <w:szCs w:val="28"/>
+        </w:rPr>
         <w:t>content</w:t>
       </w:r>
       <w:r>
         <w:rPr>
+          <w:rFonts w:cs="Times New Roman"/>
+          <w:szCs w:val="28"/>
           <w:lang w:val="ru-RU"/>
         </w:rPr>
         <w:t>_</w:t>
       </w:r>
       <w:proofErr w:type="spellStart"/>
       <w:r>
+        <w:rPr>
+          <w:rFonts w:cs="Times New Roman"/>
+          <w:szCs w:val="28"/>
+        </w:rPr>
         <w:t>ru</w:t>
       </w:r>
       <w:proofErr w:type="spellEnd"/>
       <w:r>
         <w:rPr>
+          <w:rFonts w:cs="Times New Roman"/>
+          <w:szCs w:val="28"/>
           <w:lang w:val="ru-RU"/>
         </w:rPr>
         <w:t>/</w:t>
       </w:r>
       <w:proofErr w:type="spellStart"/>
       <w:r>
+        <w:rPr>
+          <w:rFonts w:cs="Times New Roman"/>
+          <w:szCs w:val="28"/>
+        </w:rPr>
         <w:t>ru</w:t>
       </w:r>
       <w:proofErr w:type="spellEnd"/>
       <w:r>
         <w:rPr>
+          <w:rFonts w:cs="Times New Roman"/>
+          <w:szCs w:val="28"/>
           <w:lang w:val="ru-RU"/>
         </w:rPr>
         <w:t>/</w:t>
       </w:r>
       <w:r>
+        <w:rPr>
+          <w:rFonts w:cs="Times New Roman"/>
+          <w:szCs w:val="28"/>
+        </w:rPr>
         <w:t>inform</w:t>
       </w:r>
       <w:r>
         <w:rPr>
+          <w:rFonts w:cs="Times New Roman"/>
+          <w:szCs w:val="28"/>
           <w:lang w:val="ru-RU"/>
         </w:rPr>
         <w:t>_</w:t>
       </w:r>
       <w:r>
+        <w:rPr>
+          <w:rFonts w:cs="Times New Roman"/>
+          <w:szCs w:val="28"/>
+        </w:rPr>
         <w:t>resources</w:t>
       </w:r>
       <w:r>
         <w:rPr>
+          <w:rFonts w:cs="Times New Roman"/>
+          <w:szCs w:val="28"/>
           <w:lang w:val="ru-RU"/>
         </w:rPr>
         <w:t>/</w:t>
       </w:r>
       <w:r>
+        <w:rPr>
+          <w:rFonts w:cs="Times New Roman"/>
+          <w:szCs w:val="28"/>
+        </w:rPr>
         <w:t>inform</w:t>
       </w:r>
       <w:r>
         <w:rPr>
+          <w:rFonts w:cs="Times New Roman"/>
+          <w:szCs w:val="28"/>
           <w:lang w:val="ru-RU"/>
         </w:rPr>
         <w:t>_</w:t>
       </w:r>
       <w:r>
+        <w:rPr>
+          <w:rFonts w:cs="Times New Roman"/>
+          <w:szCs w:val="28"/>
+        </w:rPr>
         <w:t>retrieval</w:t>
       </w:r>
       <w:r>
         <w:rPr>
+          <w:rFonts w:cs="Times New Roman"/>
+          <w:szCs w:val="28"/>
           <w:lang w:val="ru-RU"/>
         </w:rPr>
         <w:t>_</w:t>
       </w:r>
       <w:r>
+        <w:rPr>
+          <w:rFonts w:cs="Times New Roman"/>
+          <w:szCs w:val="28"/>
+        </w:rPr>
         <w:t>system</w:t>
       </w:r>
     </w:p>
     <w:p>
       <w:pPr>
         <w:rPr>
-          <w:lang w:val="ru-RU"/>
-        </w:rPr>
-      </w:pPr>
-      <w:r>
-        <w:rPr>
+          <w:rFonts w:cs="Times New Roman"/>
+          <w:szCs w:val="28"/>
+          <w:lang w:val="ru-RU"/>
+        </w:rPr>
+      </w:pPr>
+      <w:r>
+        <w:rPr>
+          <w:rFonts w:cs="Times New Roman"/>
+          <w:szCs w:val="28"/>
           <w:lang w:val="ru-RU"/>
         </w:rPr>
         <w:t xml:space="preserve">Евразийские патенты – </w:t>
       </w:r>
       <w:r>
+        <w:rPr>
+          <w:rFonts w:cs="Times New Roman"/>
+          <w:szCs w:val="28"/>
+        </w:rPr>
         <w:t>http</w:t>
       </w:r>
       <w:r>
         <w:rPr>
+          <w:rFonts w:cs="Times New Roman"/>
+          <w:szCs w:val="28"/>
           <w:lang w:val="ru-RU"/>
         </w:rPr>
         <w:t>://</w:t>
       </w:r>
       <w:r>
+        <w:rPr>
+          <w:rFonts w:cs="Times New Roman"/>
+          <w:szCs w:val="28"/>
+        </w:rPr>
         <w:t>www</w:t>
       </w:r>
       <w:r>
         <w:rPr>
+          <w:rFonts w:cs="Times New Roman"/>
+          <w:szCs w:val="28"/>
           <w:lang w:val="ru-RU"/>
         </w:rPr>
         <w:t>.</w:t>
       </w:r>
       <w:proofErr w:type="spellStart"/>
       <w:r>
+        <w:rPr>
+          <w:rFonts w:cs="Times New Roman"/>
+          <w:szCs w:val="28"/>
+        </w:rPr>
         <w:t>eapo</w:t>
       </w:r>
       <w:proofErr w:type="spellEnd"/>
       <w:r>
         <w:rPr>
+          <w:rFonts w:cs="Times New Roman"/>
+          <w:szCs w:val="28"/>
           <w:lang w:val="ru-RU"/>
         </w:rPr>
         <w:t>.</w:t>
       </w:r>
       <w:r>
+        <w:rPr>
+          <w:rFonts w:cs="Times New Roman"/>
+          <w:szCs w:val="28"/>
+        </w:rPr>
         <w:t>org</w:t>
       </w:r>
     </w:p>
     <w:p>
       <w:pPr>
         <w:rPr>
-          <w:lang w:val="ru-RU"/>
-        </w:rPr>
-      </w:pPr>
-      <w:r>
-        <w:rPr>
+          <w:rFonts w:cs="Times New Roman"/>
+          <w:szCs w:val="28"/>
+          <w:lang w:val="ru-RU"/>
+        </w:rPr>
+      </w:pPr>
+      <w:r>
+        <w:rPr>
+          <w:rFonts w:cs="Times New Roman"/>
+          <w:szCs w:val="28"/>
           <w:lang w:val="ru-RU"/>
         </w:rPr>
         <w:t xml:space="preserve">Бесплатный поиск по патентам США возможно проводить с 1790 г по сайту компании </w:t>
       </w:r>
       <w:r>
+        <w:rPr>
+          <w:rFonts w:cs="Times New Roman"/>
+          <w:szCs w:val="28"/>
+        </w:rPr>
         <w:t>United</w:t>
       </w:r>
       <w:r>
         <w:rPr>
+          <w:rFonts w:cs="Times New Roman"/>
+          <w:szCs w:val="28"/>
           <w:lang w:val="ru-RU"/>
         </w:rPr>
         <w:t xml:space="preserve"> </w:t>
       </w:r>
       <w:r>
+        <w:rPr>
+          <w:rFonts w:cs="Times New Roman"/>
+          <w:szCs w:val="28"/>
+        </w:rPr>
         <w:t>States</w:t>
       </w:r>
       <w:r>
         <w:rPr>
+          <w:rFonts w:cs="Times New Roman"/>
+          <w:szCs w:val="28"/>
           <w:lang w:val="ru-RU"/>
         </w:rPr>
         <w:t xml:space="preserve"> </w:t>
       </w:r>
       <w:r>
+        <w:rPr>
+          <w:rFonts w:cs="Times New Roman"/>
+          <w:szCs w:val="28"/>
+        </w:rPr>
         <w:t>Patent</w:t>
       </w:r>
       <w:r>
         <w:rPr>
+          <w:rFonts w:cs="Times New Roman"/>
+          <w:szCs w:val="28"/>
           <w:lang w:val="ru-RU"/>
         </w:rPr>
         <w:t xml:space="preserve"> </w:t>
       </w:r>
       <w:r>
+        <w:rPr>
+          <w:rFonts w:cs="Times New Roman"/>
+          <w:szCs w:val="28"/>
+        </w:rPr>
         <w:t>and</w:t>
       </w:r>
       <w:r>
         <w:rPr>
+          <w:rFonts w:cs="Times New Roman"/>
+          <w:szCs w:val="28"/>
           <w:lang w:val="ru-RU"/>
         </w:rPr>
         <w:t xml:space="preserve"> </w:t>
       </w:r>
       <w:r>
+        <w:rPr>
+          <w:rFonts w:cs="Times New Roman"/>
+          <w:szCs w:val="28"/>
+        </w:rPr>
         <w:t>Trademark</w:t>
       </w:r>
       <w:r>
         <w:rPr>
+          <w:rFonts w:cs="Times New Roman"/>
+          <w:szCs w:val="28"/>
           <w:lang w:val="ru-RU"/>
         </w:rPr>
         <w:t xml:space="preserve"> </w:t>
       </w:r>
       <w:r>
+        <w:rPr>
+          <w:rFonts w:cs="Times New Roman"/>
+          <w:szCs w:val="28"/>
+        </w:rPr>
         <w:t>Office</w:t>
       </w:r>
       <w:r>
         <w:rPr>
+          <w:rFonts w:cs="Times New Roman"/>
+          <w:szCs w:val="28"/>
           <w:lang w:val="ru-RU"/>
         </w:rPr>
         <w:t xml:space="preserve"> </w:t>
       </w:r>
       <w:r>
+        <w:rPr>
+          <w:rFonts w:cs="Times New Roman"/>
+          <w:szCs w:val="28"/>
+        </w:rPr>
         <w:t>http</w:t>
       </w:r>
       <w:r>
         <w:rPr>
+          <w:rFonts w:cs="Times New Roman"/>
+          <w:szCs w:val="28"/>
           <w:lang w:val="ru-RU"/>
         </w:rPr>
         <w:t>://</w:t>
       </w:r>
       <w:r>
+        <w:rPr>
+          <w:rFonts w:cs="Times New Roman"/>
+          <w:szCs w:val="28"/>
+        </w:rPr>
         <w:t>www</w:t>
       </w:r>
       <w:r>
         <w:rPr>
+          <w:rFonts w:cs="Times New Roman"/>
+          <w:szCs w:val="28"/>
           <w:lang w:val="ru-RU"/>
         </w:rPr>
         <w:t>.</w:t>
       </w:r>
       <w:proofErr w:type="spellStart"/>
       <w:r>
+        <w:rPr>
+          <w:rFonts w:cs="Times New Roman"/>
+          <w:szCs w:val="28"/>
+        </w:rPr>
         <w:t>uspto</w:t>
       </w:r>
       <w:proofErr w:type="spellEnd"/>
       <w:r>
         <w:rPr>
+          <w:rFonts w:cs="Times New Roman"/>
+          <w:szCs w:val="28"/>
           <w:lang w:val="ru-RU"/>
         </w:rPr>
         <w:t>.</w:t>
       </w:r>
       <w:proofErr w:type="spellStart"/>
       <w:r>
+        <w:rPr>
+          <w:rFonts w:cs="Times New Roman"/>
+          <w:szCs w:val="28"/>
+        </w:rPr>
         <w:t>gov</w:t>
       </w:r>
       <w:proofErr w:type="spellEnd"/>
@@ -899,56 +1196,86 @@
     <w:p>
       <w:pPr>
         <w:rPr>
-          <w:lang w:val="ru-RU"/>
-        </w:rPr>
-      </w:pPr>
-      <w:r>
-        <w:rPr>
+          <w:rFonts w:cs="Times New Roman"/>
+          <w:szCs w:val="28"/>
+          <w:lang w:val="ru-RU"/>
+        </w:rPr>
+      </w:pPr>
+      <w:r>
+        <w:rPr>
+          <w:rFonts w:cs="Times New Roman"/>
+          <w:szCs w:val="28"/>
           <w:lang w:val="ru-RU"/>
         </w:rPr>
         <w:t xml:space="preserve">Европейский патентный офис </w:t>
       </w:r>
       <w:r>
+        <w:rPr>
+          <w:rFonts w:cs="Times New Roman"/>
+          <w:szCs w:val="28"/>
+        </w:rPr>
         <w:t>http</w:t>
       </w:r>
       <w:r>
         <w:rPr>
+          <w:rFonts w:cs="Times New Roman"/>
+          <w:szCs w:val="28"/>
           <w:lang w:val="ru-RU"/>
         </w:rPr>
         <w:t>://</w:t>
       </w:r>
       <w:r>
+        <w:rPr>
+          <w:rFonts w:cs="Times New Roman"/>
+          <w:szCs w:val="28"/>
+        </w:rPr>
         <w:t>www</w:t>
       </w:r>
       <w:r>
         <w:rPr>
+          <w:rFonts w:cs="Times New Roman"/>
+          <w:szCs w:val="28"/>
           <w:lang w:val="ru-RU"/>
         </w:rPr>
         <w:t>.</w:t>
       </w:r>
       <w:proofErr w:type="spellStart"/>
       <w:r>
+        <w:rPr>
+          <w:rFonts w:cs="Times New Roman"/>
+          <w:szCs w:val="28"/>
+        </w:rPr>
         <w:t>epo</w:t>
       </w:r>
       <w:proofErr w:type="spellEnd"/>
       <w:r>
         <w:rPr>
+          <w:rFonts w:cs="Times New Roman"/>
+          <w:szCs w:val="28"/>
           <w:lang w:val="ru-RU"/>
         </w:rPr>
         <w:t>.</w:t>
       </w:r>
       <w:r>
+        <w:rPr>
+          <w:rFonts w:cs="Times New Roman"/>
+          <w:szCs w:val="28"/>
+        </w:rPr>
         <w:t>org</w:t>
       </w:r>
     </w:p>
     <w:p>
       <w:pPr>
         <w:rPr>
-          <w:lang w:val="ru-RU"/>
-        </w:rPr>
-      </w:pPr>
-      <w:r>
-        <w:rPr>
+          <w:rFonts w:cs="Times New Roman"/>
+          <w:szCs w:val="28"/>
+          <w:lang w:val="ru-RU"/>
+        </w:rPr>
+      </w:pPr>
+      <w:r>
+        <w:rPr>
+          <w:rFonts w:cs="Times New Roman"/>
+          <w:szCs w:val="28"/>
           <w:lang w:val="ru-RU"/>
         </w:rPr>
         <w:t xml:space="preserve">Патентное бюро Японии. Поиск по серверу Японского патентного ведомства (ЯПВ) необходимо начинать со </w:t>
@@ -956,41 +1283,65 @@
       <w:proofErr w:type="gramStart"/>
       <w:r>
         <w:rPr>
+          <w:rFonts w:cs="Times New Roman"/>
+          <w:szCs w:val="28"/>
           <w:lang w:val="ru-RU"/>
         </w:rPr>
         <w:t xml:space="preserve">страницы  </w:t>
       </w:r>
       <w:r>
+        <w:rPr>
+          <w:rFonts w:cs="Times New Roman"/>
+          <w:szCs w:val="28"/>
+        </w:rPr>
         <w:t>www</w:t>
       </w:r>
       <w:r>
         <w:rPr>
+          <w:rFonts w:cs="Times New Roman"/>
+          <w:szCs w:val="28"/>
           <w:lang w:val="ru-RU"/>
         </w:rPr>
         <w:t>.</w:t>
       </w:r>
       <w:proofErr w:type="spellStart"/>
       <w:r>
+        <w:rPr>
+          <w:rFonts w:cs="Times New Roman"/>
+          <w:szCs w:val="28"/>
+        </w:rPr>
         <w:t>jpo</w:t>
       </w:r>
       <w:proofErr w:type="spellEnd"/>
       <w:r>
         <w:rPr>
+          <w:rFonts w:cs="Times New Roman"/>
+          <w:szCs w:val="28"/>
           <w:lang w:val="ru-RU"/>
         </w:rPr>
         <w:t>.</w:t>
       </w:r>
       <w:r>
+        <w:rPr>
+          <w:rFonts w:cs="Times New Roman"/>
+          <w:szCs w:val="28"/>
+        </w:rPr>
         <w:t>go</w:t>
       </w:r>
       <w:r>
         <w:rPr>
+          <w:rFonts w:cs="Times New Roman"/>
+          <w:szCs w:val="28"/>
           <w:lang w:val="ru-RU"/>
         </w:rPr>
         <w:t>.</w:t>
       </w:r>
       <w:proofErr w:type="spellStart"/>
       <w:r>
+        <w:rPr>
+          <w:rFonts w:cs="Times New Roman"/>
+          <w:szCs w:val="28"/>
+        </w:rPr>
         <w:t>jp</w:t>
       </w:r>
       <w:proofErr w:type="spellEnd"/>
@@ -999,6 +1350,8 @@
     <w:p>
       <w:pPr>
         <w:rPr>
+          <w:rFonts w:cs="Times New Roman"/>
+          <w:szCs w:val="28"/>
           <w:lang w:val="ru-RU"/>
         </w:rPr>
       </w:pPr>
@@ -1007,13 +1360,17 @@
       <w:pPr>
         <w:jc w:val="center"/>
         <w:rPr>
+          <w:rFonts w:cs="Times New Roman"/>
           <w:b/>
-          <w:lang w:val="ru-RU"/>
-        </w:rPr>
-      </w:pPr>
-      <w:r>
-        <w:rPr>
+          <w:szCs w:val="28"/>
+          <w:lang w:val="ru-RU"/>
+        </w:rPr>
+      </w:pPr>
+      <w:r>
+        <w:rPr>
+          <w:rFonts w:cs="Times New Roman"/>
           <w:b/>
+          <w:szCs w:val="28"/>
           <w:lang w:val="ru-RU"/>
         </w:rPr>
         <w:t>Задание для выполнения.</w:t>
@@ -1023,291 +1380,1532 @@
       <w:pPr>
         <w:jc w:val="center"/>
         <w:rPr>
+          <w:rFonts w:cs="Times New Roman"/>
           <w:b/>
-          <w:lang w:val="ru-RU"/>
-        </w:rPr>
-      </w:pPr>
-    </w:p>
-    <w:p>
-      <w:pPr>
-        <w:rPr>
-          <w:lang w:val="ru-RU"/>
-        </w:rPr>
-      </w:pPr>
-      <w:r>
-        <w:rPr>
-          <w:lang w:val="ru-RU"/>
-        </w:rPr>
-        <w:t xml:space="preserve">Провести патентный поиск по теме </w:t>
-      </w:r>
-      <w:r>
-        <w:rPr>
-          <w:lang w:val="ru-RU"/>
-        </w:rPr>
-        <w:t>курсового</w:t>
-      </w:r>
-      <w:r>
-        <w:rPr>
-          <w:lang w:val="ru-RU"/>
-        </w:rPr>
-        <w:t xml:space="preserve"> проекта.</w:t>
-      </w:r>
-    </w:p>
-    <w:p>
-      <w:pPr>
-        <w:rPr>
-          <w:lang w:val="ru-RU"/>
-        </w:rPr>
-      </w:pPr>
-      <w:r>
-        <w:rPr>
-          <w:lang w:val="ru-RU"/>
-        </w:rPr>
-        <w:t>Тема курсового</w:t>
-      </w:r>
-      <w:r>
-        <w:rPr>
-          <w:lang w:val="ru-RU"/>
-        </w:rPr>
-        <w:t xml:space="preserve">: </w:t>
-      </w:r>
-      <w:r>
-        <w:rPr>
+          <w:szCs w:val="28"/>
+          <w:lang w:val="ru-RU"/>
+        </w:rPr>
+      </w:pPr>
+    </w:p>
+    <w:p>
+      <w:pPr>
+        <w:rPr>
+          <w:rFonts w:cs="Times New Roman"/>
+          <w:szCs w:val="28"/>
+          <w:lang w:val="ru-RU"/>
+        </w:rPr>
+      </w:pPr>
+      <w:r>
+        <w:rPr>
+          <w:rFonts w:cs="Times New Roman"/>
+          <w:szCs w:val="28"/>
+          <w:lang w:val="ru-RU"/>
+        </w:rPr>
+        <w:t>Провести патентный поиск по теме курсового проекта.</w:t>
+      </w:r>
+    </w:p>
+    <w:p>
+      <w:pPr>
+        <w:rPr>
+          <w:rFonts w:cs="Times New Roman"/>
+          <w:szCs w:val="28"/>
+          <w:lang w:val="ru-RU"/>
+        </w:rPr>
+      </w:pPr>
+      <w:r>
+        <w:rPr>
+          <w:rFonts w:cs="Times New Roman"/>
+          <w:szCs w:val="28"/>
+          <w:lang w:val="ru-RU"/>
+        </w:rPr>
+        <w:t xml:space="preserve">Тема курсового: </w:t>
+      </w:r>
+      <w:r>
+        <w:rPr>
+          <w:rFonts w:cs="Times New Roman"/>
           <w:b/>
           <w:bCs/>
-          <w:lang w:val="ru-RU"/>
-        </w:rPr>
-        <w:t>Программное средство «Автошкола»</w:t>
-      </w:r>
-      <w:r>
-        <w:rPr>
-          <w:b/>
-          <w:bCs/>
-          <w:sz w:val="32"/>
-          <w:lang w:val="ru-RU"/>
-        </w:rPr>
-        <w:t xml:space="preserve">  </w:t>
-      </w:r>
-    </w:p>
-    <w:p>
-      <w:proofErr w:type="spellStart"/>
-      <w:r>
-        <w:t>Результаты</w:t>
-      </w:r>
-      <w:proofErr w:type="spellEnd"/>
-      <w:r>
-        <w:t>:</w:t>
-      </w:r>
-    </w:p>
-    <w:p/>
-    <w:p>
-      <w:r>
-        <w:rPr>
-          <w:noProof/>
-        </w:rPr>
-        <w:lastRenderedPageBreak/>
-        <w:drawing>
-          <wp:inline distT="0" distB="0" distL="0" distR="0" wp14:anchorId="4172E7A4" wp14:editId="354630F3">
-            <wp:extent cx="5026648" cy="7391400"/>
-            <wp:effectExtent l="0" t="0" r="3175" b="0"/>
-            <wp:docPr id="2" name="Рисунок 2"/>
-            <wp:cNvGraphicFramePr>
-              <a:graphicFrameLocks xmlns:a="http://schemas.openxmlformats.org/drawingml/2006/main" noChangeAspect="1"/>
-            </wp:cNvGraphicFramePr>
-            <a:graphic xmlns:a="http://schemas.openxmlformats.org/drawingml/2006/main">
-              <a:graphicData uri="http://schemas.openxmlformats.org/drawingml/2006/picture">
-                <pic:pic xmlns:pic="http://schemas.openxmlformats.org/drawingml/2006/picture">
-                  <pic:nvPicPr>
-                    <pic:cNvPr id="1" name=""/>
-                    <pic:cNvPicPr/>
-                  </pic:nvPicPr>
-                  <pic:blipFill>
-                    <a:blip r:embed="rId5"/>
-                    <a:stretch>
-                      <a:fillRect/>
-                    </a:stretch>
-                  </pic:blipFill>
-                  <pic:spPr>
-                    <a:xfrm>
-                      <a:off x="0" y="0"/>
-                      <a:ext cx="5096508" cy="7494125"/>
-                    </a:xfrm>
-                    <a:prstGeom prst="rect">
-                      <a:avLst/>
-                    </a:prstGeom>
-                  </pic:spPr>
-                </pic:pic>
-              </a:graphicData>
-            </a:graphic>
-          </wp:inline>
-        </w:drawing>
-      </w:r>
-    </w:p>
-    <w:p>
-      <w:r>
-        <w:rPr>
-          <w:noProof/>
-        </w:rPr>
-        <w:lastRenderedPageBreak/>
-        <w:drawing>
-          <wp:inline distT="0" distB="0" distL="0" distR="0" wp14:anchorId="68F4C471" wp14:editId="351D2C4F">
-            <wp:extent cx="4762500" cy="6393330"/>
-            <wp:effectExtent l="0" t="0" r="0" b="7620"/>
-            <wp:docPr id="3" name="Рисунок 3"/>
-            <wp:cNvGraphicFramePr>
-              <a:graphicFrameLocks xmlns:a="http://schemas.openxmlformats.org/drawingml/2006/main" noChangeAspect="1"/>
-            </wp:cNvGraphicFramePr>
-            <a:graphic xmlns:a="http://schemas.openxmlformats.org/drawingml/2006/main">
-              <a:graphicData uri="http://schemas.openxmlformats.org/drawingml/2006/picture">
-                <pic:pic xmlns:pic="http://schemas.openxmlformats.org/drawingml/2006/picture">
-                  <pic:nvPicPr>
-                    <pic:cNvPr id="1" name=""/>
-                    <pic:cNvPicPr/>
-                  </pic:nvPicPr>
-                  <pic:blipFill>
-                    <a:blip r:embed="rId6"/>
-                    <a:stretch>
-                      <a:fillRect/>
-                    </a:stretch>
-                  </pic:blipFill>
-                  <pic:spPr>
-                    <a:xfrm>
-                      <a:off x="0" y="0"/>
-                      <a:ext cx="4770308" cy="6403811"/>
-                    </a:xfrm>
-                    <a:prstGeom prst="rect">
-                      <a:avLst/>
-                    </a:prstGeom>
-                  </pic:spPr>
-                </pic:pic>
-              </a:graphicData>
-            </a:graphic>
-          </wp:inline>
-        </w:drawing>
-      </w:r>
-    </w:p>
-    <w:p/>
-    <w:p/>
-    <w:p>
-      <w:r>
-        <w:lastRenderedPageBreak/>
-        <w:drawing>
-          <wp:inline distT="0" distB="0" distL="0" distR="0" wp14:anchorId="6847D09B" wp14:editId="680E55FC">
-            <wp:extent cx="5520440" cy="3688080"/>
-            <wp:effectExtent l="0" t="0" r="4445" b="7620"/>
-            <wp:docPr id="6" name="Рисунок 6"/>
-            <wp:cNvGraphicFramePr>
-              <a:graphicFrameLocks xmlns:a="http://schemas.openxmlformats.org/drawingml/2006/main" noChangeAspect="1"/>
-            </wp:cNvGraphicFramePr>
-            <a:graphic xmlns:a="http://schemas.openxmlformats.org/drawingml/2006/main">
-              <a:graphicData uri="http://schemas.openxmlformats.org/drawingml/2006/picture">
-                <pic:pic xmlns:pic="http://schemas.openxmlformats.org/drawingml/2006/picture">
-                  <pic:nvPicPr>
-                    <pic:cNvPr id="1" name=""/>
-                    <pic:cNvPicPr/>
-                  </pic:nvPicPr>
-                  <pic:blipFill>
-                    <a:blip r:embed="rId7"/>
-                    <a:stretch>
-                      <a:fillRect/>
-                    </a:stretch>
-                  </pic:blipFill>
-                  <pic:spPr>
-                    <a:xfrm>
-                      <a:off x="0" y="0"/>
-                      <a:ext cx="5522975" cy="3689774"/>
-                    </a:xfrm>
-                    <a:prstGeom prst="rect">
-                      <a:avLst/>
-                    </a:prstGeom>
-                  </pic:spPr>
-                </pic:pic>
-              </a:graphicData>
-            </a:graphic>
-          </wp:inline>
-        </w:drawing>
-      </w:r>
-    </w:p>
-    <w:p>
-      <w:r>
-        <w:drawing>
-          <wp:inline distT="0" distB="0" distL="0" distR="0" wp14:anchorId="22D11554" wp14:editId="6BBE26B3">
-            <wp:extent cx="5349240" cy="3552726"/>
-            <wp:effectExtent l="0" t="0" r="3810" b="0"/>
-            <wp:docPr id="5" name="Рисунок 5"/>
-            <wp:cNvGraphicFramePr>
-              <a:graphicFrameLocks xmlns:a="http://schemas.openxmlformats.org/drawingml/2006/main" noChangeAspect="1"/>
-            </wp:cNvGraphicFramePr>
-            <a:graphic xmlns:a="http://schemas.openxmlformats.org/drawingml/2006/main">
-              <a:graphicData uri="http://schemas.openxmlformats.org/drawingml/2006/picture">
-                <pic:pic xmlns:pic="http://schemas.openxmlformats.org/drawingml/2006/picture">
-                  <pic:nvPicPr>
-                    <pic:cNvPr id="1" name=""/>
-                    <pic:cNvPicPr/>
-                  </pic:nvPicPr>
-                  <pic:blipFill>
-                    <a:blip r:embed="rId8"/>
-                    <a:stretch>
-                      <a:fillRect/>
-                    </a:stretch>
-                  </pic:blipFill>
-                  <pic:spPr>
-                    <a:xfrm>
-                      <a:off x="0" y="0"/>
-                      <a:ext cx="5353294" cy="3555418"/>
-                    </a:xfrm>
-                    <a:prstGeom prst="rect">
-                      <a:avLst/>
-                    </a:prstGeom>
-                  </pic:spPr>
-                </pic:pic>
-              </a:graphicData>
-            </a:graphic>
-          </wp:inline>
-        </w:drawing>
-      </w:r>
-    </w:p>
-    <w:p>
-      <w:bookmarkStart w:id="0" w:name="_GoBack"/>
-      <w:r>
-        <w:lastRenderedPageBreak/>
-        <w:drawing>
-          <wp:inline distT="0" distB="0" distL="0" distR="0" wp14:anchorId="0FE3001B" wp14:editId="13E0FC76">
-            <wp:extent cx="5295900" cy="3554468"/>
-            <wp:effectExtent l="0" t="0" r="0" b="8255"/>
-            <wp:docPr id="8" name="Рисунок 8"/>
-            <wp:cNvGraphicFramePr>
-              <a:graphicFrameLocks xmlns:a="http://schemas.openxmlformats.org/drawingml/2006/main" noChangeAspect="1"/>
-            </wp:cNvGraphicFramePr>
-            <a:graphic xmlns:a="http://schemas.openxmlformats.org/drawingml/2006/main">
-              <a:graphicData uri="http://schemas.openxmlformats.org/drawingml/2006/picture">
-                <pic:pic xmlns:pic="http://schemas.openxmlformats.org/drawingml/2006/picture">
-                  <pic:nvPicPr>
-                    <pic:cNvPr id="1" name=""/>
-                    <pic:cNvPicPr/>
-                  </pic:nvPicPr>
-                  <pic:blipFill>
-                    <a:blip r:embed="rId9"/>
-                    <a:stretch>
-                      <a:fillRect/>
-                    </a:stretch>
-                  </pic:blipFill>
-                  <pic:spPr>
-                    <a:xfrm>
-                      <a:off x="0" y="0"/>
-                      <a:ext cx="5299136" cy="3556640"/>
-                    </a:xfrm>
-                    <a:prstGeom prst="rect">
-                      <a:avLst/>
-                    </a:prstGeom>
-                  </pic:spPr>
-                </pic:pic>
-              </a:graphicData>
-            </a:graphic>
-          </wp:inline>
-        </w:drawing>
-      </w:r>
-      <w:bookmarkEnd w:id="0"/>
+          <w:szCs w:val="28"/>
+          <w:lang w:val="ru-RU"/>
+        </w:rPr>
+        <w:t xml:space="preserve">Программное средство «Автошкола»  </w:t>
+      </w:r>
+    </w:p>
+    <w:p>
+      <w:pPr>
+        <w:rPr>
+          <w:rFonts w:cs="Times New Roman"/>
+          <w:szCs w:val="28"/>
+          <w:lang w:val="ru-RU"/>
+        </w:rPr>
+      </w:pPr>
+    </w:p>
+    <w:p>
+      <w:pPr>
+        <w:rPr>
+          <w:rFonts w:cs="Times New Roman"/>
+          <w:szCs w:val="28"/>
+          <w:lang w:val="ru-RU"/>
+        </w:rPr>
+      </w:pPr>
+    </w:p>
+    <w:p>
+      <w:pPr>
+        <w:rPr>
+          <w:rFonts w:cs="Times New Roman"/>
+          <w:szCs w:val="28"/>
+          <w:lang w:val="ru-RU"/>
+        </w:rPr>
+      </w:pPr>
+    </w:p>
+    <w:p>
+      <w:pPr>
+        <w:rPr>
+          <w:rFonts w:cs="Times New Roman"/>
+          <w:szCs w:val="28"/>
+          <w:lang w:val="ru-RU"/>
+        </w:rPr>
+      </w:pPr>
+    </w:p>
+    <w:p>
+      <w:pPr>
+        <w:rPr>
+          <w:rFonts w:cs="Times New Roman"/>
+          <w:szCs w:val="28"/>
+          <w:lang w:val="ru-RU"/>
+        </w:rPr>
+      </w:pPr>
+    </w:p>
+    <w:p>
+      <w:pPr>
+        <w:rPr>
+          <w:rFonts w:cs="Times New Roman"/>
+          <w:szCs w:val="28"/>
+          <w:lang w:val="ru-RU"/>
+        </w:rPr>
+      </w:pPr>
+    </w:p>
+    <w:tbl>
+      <w:tblPr>
+        <w:tblW w:w="10778" w:type="dxa"/>
+        <w:tblInd w:w="-714" w:type="dxa"/>
+        <w:tblBorders>
+          <w:top w:val="single" w:sz="4" w:space="0" w:color="auto"/>
+          <w:left w:val="single" w:sz="4" w:space="0" w:color="auto"/>
+          <w:bottom w:val="single" w:sz="4" w:space="0" w:color="auto"/>
+          <w:right w:val="single" w:sz="4" w:space="0" w:color="auto"/>
+          <w:insideH w:val="single" w:sz="4" w:space="0" w:color="auto"/>
+          <w:insideV w:val="single" w:sz="4" w:space="0" w:color="auto"/>
+        </w:tblBorders>
+        <w:tblLayout w:type="fixed"/>
+        <w:tblCellMar>
+          <w:left w:w="57" w:type="dxa"/>
+          <w:right w:w="57" w:type="dxa"/>
+        </w:tblCellMar>
+        <w:tblLook w:val="01E0" w:firstRow="1" w:lastRow="1" w:firstColumn="1" w:lastColumn="1" w:noHBand="0" w:noVBand="0"/>
+      </w:tblPr>
+      <w:tblGrid>
+        <w:gridCol w:w="1276"/>
+        <w:gridCol w:w="1701"/>
+        <w:gridCol w:w="3828"/>
+        <w:gridCol w:w="1842"/>
+        <w:gridCol w:w="2131"/>
+      </w:tblGrid>
+      <w:tr>
+        <w:tc>
+          <w:tcPr>
+            <w:tcW w:w="1276" w:type="dxa"/>
+            <w:vAlign w:val="center"/>
+          </w:tcPr>
+          <w:p>
+            <w:pPr>
+              <w:ind w:firstLine="0"/>
+              <w:rPr>
+                <w:rFonts w:cs="Times New Roman"/>
+                <w:color w:val="000000" w:themeColor="text1"/>
+                <w:szCs w:val="28"/>
+                <w:lang w:val="ru-RU"/>
+              </w:rPr>
+            </w:pPr>
+            <w:r>
+              <w:rPr>
+                <w:rFonts w:cs="Times New Roman"/>
+                <w:color w:val="000000" w:themeColor="text1"/>
+                <w:szCs w:val="28"/>
+                <w:lang w:val="ru-RU"/>
+              </w:rPr>
+              <w:lastRenderedPageBreak/>
+              <w:t>Предмет поиска (объект исследования, его составные части)</w:t>
+            </w:r>
+          </w:p>
+        </w:tc>
+        <w:tc>
+          <w:tcPr>
+            <w:tcW w:w="1701" w:type="dxa"/>
+            <w:vAlign w:val="center"/>
+          </w:tcPr>
+          <w:p>
+            <w:pPr>
+              <w:ind w:firstLine="0"/>
+              <w:rPr>
+                <w:rFonts w:cs="Times New Roman"/>
+                <w:color w:val="000000" w:themeColor="text1"/>
+                <w:szCs w:val="28"/>
+              </w:rPr>
+            </w:pPr>
+            <w:r>
+              <w:rPr>
+                <w:rFonts w:cs="Times New Roman"/>
+                <w:color w:val="000000" w:themeColor="text1"/>
+                <w:szCs w:val="28"/>
+                <w:lang w:val="ru-RU"/>
+              </w:rPr>
+              <w:t xml:space="preserve">Страна выдачи, вид и номер охранного документа. </w:t>
+            </w:r>
+            <w:r>
+              <w:rPr>
+                <w:rFonts w:cs="Times New Roman"/>
+                <w:color w:val="000000" w:themeColor="text1"/>
+                <w:szCs w:val="28"/>
+              </w:rPr>
+              <w:t>Классификационный индекс</w:t>
+            </w:r>
+          </w:p>
+        </w:tc>
+        <w:tc>
+          <w:tcPr>
+            <w:tcW w:w="3828" w:type="dxa"/>
+            <w:vAlign w:val="center"/>
+          </w:tcPr>
+          <w:p>
+            <w:pPr>
+              <w:ind w:firstLine="0"/>
+              <w:rPr>
+                <w:rFonts w:cs="Times New Roman"/>
+                <w:color w:val="000000" w:themeColor="text1"/>
+                <w:szCs w:val="28"/>
+                <w:lang w:val="ru-RU"/>
+              </w:rPr>
+            </w:pPr>
+            <w:r>
+              <w:rPr>
+                <w:rFonts w:cs="Times New Roman"/>
+                <w:color w:val="000000" w:themeColor="text1"/>
+                <w:szCs w:val="28"/>
+                <w:lang w:val="ru-RU"/>
+              </w:rPr>
+              <w:t>Заявитель (патентообладатель), страна. Номер заявки, дата приоритета, конвенционный приоритет, дата публикации</w:t>
+            </w:r>
+          </w:p>
+        </w:tc>
+        <w:tc>
+          <w:tcPr>
+            <w:tcW w:w="1842" w:type="dxa"/>
+            <w:vAlign w:val="center"/>
+          </w:tcPr>
+          <w:p>
+            <w:pPr>
+              <w:ind w:firstLine="0"/>
+              <w:rPr>
+                <w:rFonts w:cs="Times New Roman"/>
+                <w:color w:val="000000" w:themeColor="text1"/>
+                <w:szCs w:val="28"/>
+                <w:lang w:val="ru-RU"/>
+              </w:rPr>
+            </w:pPr>
+            <w:r>
+              <w:rPr>
+                <w:rFonts w:cs="Times New Roman"/>
+                <w:color w:val="000000" w:themeColor="text1"/>
+                <w:szCs w:val="28"/>
+                <w:lang w:val="ru-RU"/>
+              </w:rPr>
+              <w:t>Название изобретения (полезной модели, промышленного образца)</w:t>
+            </w:r>
+          </w:p>
+        </w:tc>
+        <w:tc>
+          <w:tcPr>
+            <w:tcW w:w="2131" w:type="dxa"/>
+            <w:vAlign w:val="center"/>
+          </w:tcPr>
+          <w:p>
+            <w:pPr>
+              <w:ind w:firstLine="0"/>
+              <w:rPr>
+                <w:rFonts w:cs="Times New Roman"/>
+                <w:color w:val="000000" w:themeColor="text1"/>
+                <w:szCs w:val="28"/>
+                <w:lang w:val="ru-RU"/>
+              </w:rPr>
+            </w:pPr>
+            <w:r>
+              <w:rPr>
+                <w:rFonts w:cs="Times New Roman"/>
+                <w:color w:val="000000" w:themeColor="text1"/>
+                <w:szCs w:val="28"/>
+                <w:lang w:val="ru-RU"/>
+              </w:rPr>
+              <w:t>Сведения о действии охран-ного документа или причина его аннулирования (только для анализа патентной  чистоты)</w:t>
+            </w:r>
+          </w:p>
+        </w:tc>
+      </w:tr>
+      <w:tr>
+        <w:trPr>
+          <w:trHeight w:val="543"/>
+        </w:trPr>
+        <w:tc>
+          <w:tcPr>
+            <w:tcW w:w="1276" w:type="dxa"/>
+            <w:vMerge w:val="restart"/>
+            <w:vAlign w:val="center"/>
+          </w:tcPr>
+          <w:p>
+            <w:pPr>
+              <w:ind w:firstLine="0"/>
+              <w:jc w:val="center"/>
+              <w:rPr>
+                <w:rFonts w:cs="Times New Roman"/>
+                <w:color w:val="000000" w:themeColor="text1"/>
+                <w:szCs w:val="28"/>
+                <w:lang w:val="ru-RU"/>
+              </w:rPr>
+            </w:pPr>
+            <w:r>
+              <w:rPr>
+                <w:rFonts w:cs="Times New Roman"/>
+                <w:bCs/>
+                <w:szCs w:val="28"/>
+                <w:lang w:val="ru-RU"/>
+              </w:rPr>
+              <w:t>Программное средство «Автошкола</w:t>
+            </w:r>
+            <w:r>
+              <w:rPr>
+                <w:rFonts w:cs="Times New Roman"/>
+                <w:bCs/>
+                <w:szCs w:val="28"/>
+                <w:lang w:val="ru-RU"/>
+              </w:rPr>
+              <w:t>»</w:t>
+            </w:r>
+          </w:p>
+        </w:tc>
+        <w:tc>
+          <w:tcPr>
+            <w:tcW w:w="1701" w:type="dxa"/>
+            <w:vAlign w:val="center"/>
+          </w:tcPr>
+          <w:p>
+            <w:pPr>
+              <w:ind w:firstLine="0"/>
+              <w:jc w:val="center"/>
+              <w:rPr>
+                <w:rFonts w:cs="Times New Roman"/>
+                <w:color w:val="000000" w:themeColor="text1"/>
+                <w:szCs w:val="28"/>
+              </w:rPr>
+            </w:pPr>
+            <w:r>
+              <w:rPr>
+                <w:rFonts w:cs="Times New Roman"/>
+                <w:color w:val="000000" w:themeColor="text1"/>
+                <w:szCs w:val="28"/>
+              </w:rPr>
+              <w:t>Патент Р</w:t>
+            </w:r>
+            <w:r>
+              <w:rPr>
+                <w:rFonts w:cs="Times New Roman"/>
+                <w:color w:val="000000" w:themeColor="text1"/>
+                <w:szCs w:val="28"/>
+                <w:lang w:val="ru-RU"/>
+              </w:rPr>
+              <w:t>Ф</w:t>
+            </w:r>
+          </w:p>
+          <w:p>
+            <w:pPr>
+              <w:ind w:firstLine="0"/>
+              <w:jc w:val="center"/>
+              <w:rPr>
+                <w:rFonts w:cs="Times New Roman"/>
+                <w:color w:val="000000" w:themeColor="text1"/>
+                <w:szCs w:val="28"/>
+              </w:rPr>
+            </w:pPr>
+            <w:r>
+              <w:rPr>
+                <w:rFonts w:cs="Times New Roman"/>
+                <w:color w:val="000000" w:themeColor="text1"/>
+                <w:szCs w:val="28"/>
+              </w:rPr>
+              <w:t>2014663188</w:t>
+            </w:r>
+          </w:p>
+        </w:tc>
+        <w:tc>
+          <w:tcPr>
+            <w:tcW w:w="3828" w:type="dxa"/>
+            <w:vAlign w:val="center"/>
+          </w:tcPr>
+          <w:p>
+            <w:pPr>
+              <w:ind w:firstLine="0"/>
+              <w:jc w:val="left"/>
+              <w:rPr>
+                <w:rFonts w:cs="Times New Roman"/>
+                <w:color w:val="000000" w:themeColor="text1"/>
+                <w:szCs w:val="28"/>
+                <w:lang w:val="ru-RU"/>
+              </w:rPr>
+            </w:pPr>
+            <w:r>
+              <w:rPr>
+                <w:rFonts w:cs="Times New Roman"/>
+                <w:color w:val="000000" w:themeColor="text1"/>
+                <w:szCs w:val="28"/>
+                <w:lang w:val="ru-RU"/>
+              </w:rPr>
+              <w:t>Федеральное государственное бюджетное образовательное учреждение высшего профессионального образования «Астраханский государственный технический университет» (RU)</w:t>
+            </w:r>
+          </w:p>
+          <w:p>
+            <w:pPr>
+              <w:ind w:firstLine="0"/>
+              <w:jc w:val="left"/>
+              <w:rPr>
+                <w:rFonts w:cs="Times New Roman"/>
+                <w:color w:val="000000" w:themeColor="text1"/>
+                <w:szCs w:val="28"/>
+                <w:lang w:val="ru-RU"/>
+              </w:rPr>
+            </w:pPr>
+            <w:r>
+              <w:rPr>
+                <w:rFonts w:cs="Times New Roman"/>
+                <w:color w:val="000000" w:themeColor="text1"/>
+                <w:szCs w:val="28"/>
+                <w:lang w:val="ru-RU"/>
+              </w:rPr>
+              <w:t>Заявка</w:t>
+            </w:r>
+            <w:r>
+              <w:rPr>
+                <w:rFonts w:cs="Times New Roman"/>
+                <w:szCs w:val="28"/>
+              </w:rPr>
+              <w:t xml:space="preserve"> </w:t>
+            </w:r>
+            <w:r>
+              <w:rPr>
+                <w:rFonts w:cs="Times New Roman"/>
+                <w:color w:val="000000" w:themeColor="text1"/>
+                <w:szCs w:val="28"/>
+                <w:lang w:val="ru-RU"/>
+              </w:rPr>
+              <w:t>2014660996 от 29.10.2014, опубл</w:t>
+            </w:r>
+            <w:bookmarkStart w:id="0" w:name="_GoBack"/>
+            <w:bookmarkEnd w:id="0"/>
+            <w:r>
+              <w:rPr>
+                <w:rFonts w:cs="Times New Roman"/>
+                <w:color w:val="000000" w:themeColor="text1"/>
+                <w:szCs w:val="28"/>
+                <w:lang w:val="ru-RU"/>
+              </w:rPr>
+              <w:t>. 20.01.2015</w:t>
+            </w:r>
+          </w:p>
+        </w:tc>
+        <w:tc>
+          <w:tcPr>
+            <w:tcW w:w="1842" w:type="dxa"/>
+            <w:vAlign w:val="center"/>
+          </w:tcPr>
+          <w:p>
+            <w:pPr>
+              <w:ind w:firstLine="0"/>
+              <w:jc w:val="center"/>
+              <w:rPr>
+                <w:rFonts w:cs="Times New Roman"/>
+                <w:color w:val="000000" w:themeColor="text1"/>
+                <w:szCs w:val="28"/>
+                <w:lang w:val="ru-RU"/>
+              </w:rPr>
+            </w:pPr>
+            <w:r>
+              <w:rPr>
+                <w:rFonts w:cs="Times New Roman"/>
+                <w:color w:val="000000" w:themeColor="text1"/>
+                <w:szCs w:val="28"/>
+                <w:lang w:val="ru-RU"/>
+              </w:rPr>
+              <w:t>СИСТЕМА «АВТОДОР»</w:t>
+            </w:r>
+          </w:p>
+        </w:tc>
+        <w:tc>
+          <w:tcPr>
+            <w:tcW w:w="2131" w:type="dxa"/>
+            <w:vAlign w:val="center"/>
+          </w:tcPr>
+          <w:p>
+            <w:pPr>
+              <w:ind w:firstLine="0"/>
+              <w:jc w:val="center"/>
+              <w:rPr>
+                <w:rFonts w:cs="Times New Roman"/>
+                <w:color w:val="000000" w:themeColor="text1"/>
+                <w:szCs w:val="28"/>
+              </w:rPr>
+            </w:pPr>
+            <w:r>
+              <w:rPr>
+                <w:rFonts w:cs="Times New Roman"/>
+                <w:color w:val="000000" w:themeColor="text1"/>
+                <w:szCs w:val="28"/>
+                <w:lang w:val="ru-RU"/>
+              </w:rPr>
+              <w:t>Д</w:t>
+            </w:r>
+            <w:r>
+              <w:rPr>
+                <w:rFonts w:cs="Times New Roman"/>
+                <w:color w:val="000000" w:themeColor="text1"/>
+                <w:szCs w:val="28"/>
+              </w:rPr>
+              <w:t>ействует</w:t>
+            </w:r>
+          </w:p>
+        </w:tc>
+      </w:tr>
+      <w:tr>
+        <w:trPr>
+          <w:trHeight w:val="543"/>
+        </w:trPr>
+        <w:tc>
+          <w:tcPr>
+            <w:tcW w:w="1276" w:type="dxa"/>
+            <w:vMerge/>
+            <w:vAlign w:val="center"/>
+          </w:tcPr>
+          <w:p>
+            <w:pPr>
+              <w:ind w:firstLine="0"/>
+              <w:jc w:val="center"/>
+              <w:rPr>
+                <w:rFonts w:cs="Times New Roman"/>
+                <w:color w:val="000000" w:themeColor="text1"/>
+                <w:szCs w:val="28"/>
+              </w:rPr>
+            </w:pPr>
+          </w:p>
+        </w:tc>
+        <w:tc>
+          <w:tcPr>
+            <w:tcW w:w="1701" w:type="dxa"/>
+            <w:vAlign w:val="center"/>
+          </w:tcPr>
+          <w:p>
+            <w:pPr>
+              <w:ind w:firstLine="0"/>
+              <w:jc w:val="center"/>
+              <w:rPr>
+                <w:rFonts w:cs="Times New Roman"/>
+                <w:color w:val="000000" w:themeColor="text1"/>
+                <w:szCs w:val="28"/>
+                <w:lang w:val="ru-RU"/>
+              </w:rPr>
+            </w:pPr>
+            <w:r>
+              <w:rPr>
+                <w:rFonts w:cs="Times New Roman"/>
+                <w:color w:val="000000" w:themeColor="text1"/>
+                <w:szCs w:val="28"/>
+                <w:lang w:val="ru-RU"/>
+              </w:rPr>
+              <w:t>Патент РФ</w:t>
+            </w:r>
+          </w:p>
+          <w:p>
+            <w:pPr>
+              <w:ind w:firstLine="0"/>
+              <w:jc w:val="center"/>
+              <w:rPr>
+                <w:rFonts w:cs="Times New Roman"/>
+                <w:color w:val="000000" w:themeColor="text1"/>
+                <w:szCs w:val="28"/>
+                <w:lang w:val="ru-RU"/>
+              </w:rPr>
+            </w:pPr>
+            <w:r>
+              <w:rPr>
+                <w:rFonts w:cs="Times New Roman"/>
+                <w:color w:val="000000" w:themeColor="text1"/>
+                <w:szCs w:val="28"/>
+                <w:lang w:val="ru-RU"/>
+              </w:rPr>
+              <w:t>2017617889</w:t>
+            </w:r>
+          </w:p>
+          <w:p>
+            <w:pPr>
+              <w:ind w:firstLine="0"/>
+              <w:jc w:val="center"/>
+              <w:rPr>
+                <w:rFonts w:cs="Times New Roman"/>
+                <w:color w:val="000000" w:themeColor="text1"/>
+                <w:szCs w:val="28"/>
+                <w:lang w:val="ru-RU"/>
+              </w:rPr>
+            </w:pPr>
+          </w:p>
+        </w:tc>
+        <w:tc>
+          <w:tcPr>
+            <w:tcW w:w="3828" w:type="dxa"/>
+            <w:vAlign w:val="center"/>
+          </w:tcPr>
+          <w:p>
+            <w:pPr>
+              <w:ind w:firstLine="0"/>
+              <w:jc w:val="left"/>
+              <w:rPr>
+                <w:rFonts w:cs="Times New Roman"/>
+                <w:color w:val="000000" w:themeColor="text1"/>
+                <w:szCs w:val="28"/>
+                <w:lang w:val="ru-RU"/>
+              </w:rPr>
+            </w:pPr>
+            <w:r>
+              <w:rPr>
+                <w:rFonts w:cs="Times New Roman"/>
+                <w:color w:val="000000" w:themeColor="text1"/>
+                <w:szCs w:val="28"/>
+                <w:lang w:val="ru-RU"/>
+              </w:rPr>
+              <w:t>Пестряков Иван Николаевич (RU)</w:t>
+            </w:r>
+          </w:p>
+          <w:p>
+            <w:pPr>
+              <w:ind w:firstLine="0"/>
+              <w:jc w:val="left"/>
+              <w:rPr>
+                <w:rFonts w:cs="Times New Roman"/>
+                <w:color w:val="000000" w:themeColor="text1"/>
+                <w:szCs w:val="28"/>
+                <w:lang w:val="ru-RU"/>
+              </w:rPr>
+            </w:pPr>
+            <w:r>
+              <w:rPr>
+                <w:rFonts w:cs="Times New Roman"/>
+                <w:color w:val="000000" w:themeColor="text1"/>
+                <w:szCs w:val="28"/>
+                <w:lang w:val="ru-RU"/>
+              </w:rPr>
+              <w:t xml:space="preserve">Заявка </w:t>
+            </w:r>
+            <w:r>
+              <w:rPr>
+                <w:rFonts w:cs="Times New Roman"/>
+                <w:color w:val="000000" w:themeColor="text1"/>
+                <w:szCs w:val="28"/>
+              </w:rPr>
+              <w:t>2017614774</w:t>
+            </w:r>
+            <w:r>
+              <w:rPr>
+                <w:rFonts w:cs="Times New Roman"/>
+                <w:color w:val="000000" w:themeColor="text1"/>
+                <w:szCs w:val="28"/>
+                <w:lang w:val="ru-RU"/>
+              </w:rPr>
+              <w:t xml:space="preserve"> от 20.05.2017, опубл. 20.05.2017</w:t>
+            </w:r>
+          </w:p>
+        </w:tc>
+        <w:tc>
+          <w:tcPr>
+            <w:tcW w:w="1842" w:type="dxa"/>
+            <w:vAlign w:val="center"/>
+          </w:tcPr>
+          <w:p>
+            <w:pPr>
+              <w:ind w:firstLine="0"/>
+              <w:jc w:val="left"/>
+              <w:rPr>
+                <w:rFonts w:cs="Times New Roman"/>
+                <w:color w:val="000000" w:themeColor="text1"/>
+                <w:szCs w:val="28"/>
+                <w:lang w:val="ru-RU"/>
+              </w:rPr>
+            </w:pPr>
+            <w:r>
+              <w:rPr>
+                <w:rFonts w:cs="Times New Roman"/>
+                <w:color w:val="000000" w:themeColor="text1"/>
+                <w:spacing w:val="-6"/>
+                <w:szCs w:val="28"/>
+                <w:lang w:val="ru-RU"/>
+              </w:rPr>
+              <w:t>Онлайн-сервис управления автошколой "Автошкола-Контроль"</w:t>
+            </w:r>
+          </w:p>
+        </w:tc>
+        <w:tc>
+          <w:tcPr>
+            <w:tcW w:w="2131" w:type="dxa"/>
+            <w:vAlign w:val="center"/>
+          </w:tcPr>
+          <w:p>
+            <w:pPr>
+              <w:ind w:firstLine="0"/>
+              <w:jc w:val="center"/>
+              <w:rPr>
+                <w:rFonts w:cs="Times New Roman"/>
+                <w:color w:val="000000" w:themeColor="text1"/>
+                <w:szCs w:val="28"/>
+              </w:rPr>
+            </w:pPr>
+            <w:r>
+              <w:rPr>
+                <w:rFonts w:cs="Times New Roman"/>
+                <w:color w:val="000000" w:themeColor="text1"/>
+                <w:szCs w:val="28"/>
+              </w:rPr>
+              <w:t>Действует</w:t>
+            </w:r>
+          </w:p>
+        </w:tc>
+      </w:tr>
+      <w:tr>
+        <w:trPr>
+          <w:trHeight w:val="543"/>
+        </w:trPr>
+        <w:tc>
+          <w:tcPr>
+            <w:tcW w:w="1276" w:type="dxa"/>
+            <w:vMerge/>
+            <w:vAlign w:val="center"/>
+          </w:tcPr>
+          <w:p>
+            <w:pPr>
+              <w:ind w:firstLine="0"/>
+              <w:jc w:val="center"/>
+              <w:rPr>
+                <w:rFonts w:cs="Times New Roman"/>
+                <w:color w:val="000000" w:themeColor="text1"/>
+                <w:szCs w:val="28"/>
+              </w:rPr>
+            </w:pPr>
+          </w:p>
+        </w:tc>
+        <w:tc>
+          <w:tcPr>
+            <w:tcW w:w="1701" w:type="dxa"/>
+            <w:vAlign w:val="center"/>
+          </w:tcPr>
+          <w:p>
+            <w:pPr>
+              <w:ind w:firstLine="0"/>
+              <w:jc w:val="center"/>
+              <w:rPr>
+                <w:rFonts w:cs="Times New Roman"/>
+                <w:color w:val="000000" w:themeColor="text1"/>
+                <w:szCs w:val="28"/>
+                <w:lang w:val="ru-RU"/>
+              </w:rPr>
+            </w:pPr>
+            <w:r>
+              <w:rPr>
+                <w:rFonts w:cs="Times New Roman"/>
+                <w:color w:val="000000" w:themeColor="text1"/>
+                <w:szCs w:val="28"/>
+                <w:lang w:val="ru-RU"/>
+              </w:rPr>
+              <w:t>Патент РФ</w:t>
+            </w:r>
+          </w:p>
+          <w:p>
+            <w:pPr>
+              <w:ind w:firstLine="0"/>
+              <w:jc w:val="center"/>
+              <w:rPr>
+                <w:rFonts w:cs="Times New Roman"/>
+                <w:color w:val="000000" w:themeColor="text1"/>
+                <w:szCs w:val="28"/>
+                <w:lang w:val="ru-RU"/>
+              </w:rPr>
+            </w:pPr>
+            <w:r>
+              <w:rPr>
+                <w:rFonts w:cs="Times New Roman"/>
+                <w:color w:val="000000" w:themeColor="text1"/>
+                <w:szCs w:val="28"/>
+                <w:lang w:val="ru-RU"/>
+              </w:rPr>
+              <w:t>2015660987</w:t>
+            </w:r>
+          </w:p>
+        </w:tc>
+        <w:tc>
+          <w:tcPr>
+            <w:tcW w:w="3828" w:type="dxa"/>
+            <w:vAlign w:val="center"/>
+          </w:tcPr>
+          <w:p>
+            <w:pPr>
+              <w:ind w:firstLine="0"/>
+              <w:jc w:val="left"/>
+              <w:rPr>
+                <w:rFonts w:cs="Times New Roman"/>
+                <w:color w:val="000000" w:themeColor="text1"/>
+                <w:szCs w:val="28"/>
+                <w:lang w:val="ru-RU"/>
+              </w:rPr>
+            </w:pPr>
+            <w:proofErr w:type="spellStart"/>
+            <w:r>
+              <w:rPr>
+                <w:rFonts w:cs="Times New Roman"/>
+                <w:color w:val="000000" w:themeColor="text1"/>
+                <w:szCs w:val="28"/>
+                <w:lang w:val="ru-RU"/>
+              </w:rPr>
+              <w:t>Хамидуллин</w:t>
+            </w:r>
+            <w:proofErr w:type="spellEnd"/>
+            <w:r>
+              <w:rPr>
+                <w:rFonts w:cs="Times New Roman"/>
+                <w:color w:val="000000" w:themeColor="text1"/>
+                <w:szCs w:val="28"/>
+                <w:lang w:val="ru-RU"/>
+              </w:rPr>
+              <w:t xml:space="preserve"> Артур Робертович (RU)</w:t>
+            </w:r>
+          </w:p>
+          <w:p>
+            <w:pPr>
+              <w:ind w:firstLine="0"/>
+              <w:jc w:val="left"/>
+              <w:rPr>
+                <w:rFonts w:cs="Times New Roman"/>
+                <w:color w:val="000000" w:themeColor="text1"/>
+                <w:szCs w:val="28"/>
+                <w:lang w:val="ru-RU"/>
+              </w:rPr>
+            </w:pPr>
+            <w:r>
+              <w:rPr>
+                <w:rFonts w:cs="Times New Roman"/>
+                <w:color w:val="000000" w:themeColor="text1"/>
+                <w:szCs w:val="28"/>
+                <w:lang w:val="ru-RU"/>
+              </w:rPr>
+              <w:t xml:space="preserve">Заявка </w:t>
+            </w:r>
+            <w:r>
+              <w:rPr>
+                <w:rFonts w:cs="Times New Roman"/>
+                <w:color w:val="000000" w:themeColor="text1"/>
+                <w:szCs w:val="28"/>
+              </w:rPr>
+              <w:t>2015617825</w:t>
+            </w:r>
+            <w:r>
+              <w:rPr>
+                <w:rFonts w:cs="Times New Roman"/>
+                <w:color w:val="000000" w:themeColor="text1"/>
+                <w:szCs w:val="28"/>
+                <w:lang w:val="ru-RU"/>
+              </w:rPr>
+              <w:t xml:space="preserve"> от </w:t>
+            </w:r>
+            <w:r>
+              <w:rPr>
+                <w:rFonts w:cs="Times New Roman"/>
+                <w:color w:val="000000" w:themeColor="text1"/>
+                <w:szCs w:val="28"/>
+                <w:lang w:val="ru-RU"/>
+              </w:rPr>
+              <w:t>20.08.2015</w:t>
+            </w:r>
+            <w:r>
+              <w:rPr>
+                <w:rFonts w:cs="Times New Roman"/>
+                <w:color w:val="000000" w:themeColor="text1"/>
+                <w:szCs w:val="28"/>
+                <w:lang w:val="ru-RU"/>
+              </w:rPr>
+              <w:t xml:space="preserve">, опубл. </w:t>
+            </w:r>
+            <w:r>
+              <w:rPr>
+                <w:rFonts w:cs="Times New Roman"/>
+                <w:color w:val="000000" w:themeColor="text1"/>
+                <w:szCs w:val="28"/>
+                <w:lang w:val="ru-RU"/>
+              </w:rPr>
+              <w:t>20.11.2015</w:t>
+            </w:r>
+          </w:p>
+        </w:tc>
+        <w:tc>
+          <w:tcPr>
+            <w:tcW w:w="1842" w:type="dxa"/>
+            <w:vAlign w:val="center"/>
+          </w:tcPr>
+          <w:p>
+            <w:pPr>
+              <w:ind w:firstLine="0"/>
+              <w:jc w:val="left"/>
+              <w:rPr>
+                <w:rFonts w:cs="Times New Roman"/>
+                <w:color w:val="000000" w:themeColor="text1"/>
+                <w:szCs w:val="28"/>
+              </w:rPr>
+            </w:pPr>
+            <w:proofErr w:type="spellStart"/>
+            <w:r>
+              <w:rPr>
+                <w:rFonts w:cs="Times New Roman"/>
+                <w:color w:val="000000" w:themeColor="text1"/>
+                <w:szCs w:val="28"/>
+              </w:rPr>
+              <w:t>Онлайн</w:t>
+            </w:r>
+            <w:proofErr w:type="spellEnd"/>
+            <w:r>
+              <w:rPr>
+                <w:rFonts w:cs="Times New Roman"/>
+                <w:color w:val="000000" w:themeColor="text1"/>
+                <w:szCs w:val="28"/>
+              </w:rPr>
+              <w:t xml:space="preserve"> автошкола "</w:t>
+            </w:r>
+            <w:proofErr w:type="spellStart"/>
+            <w:r>
+              <w:rPr>
+                <w:rFonts w:cs="Times New Roman"/>
+                <w:color w:val="000000" w:themeColor="text1"/>
+                <w:szCs w:val="28"/>
+              </w:rPr>
+              <w:t>Автоинлайн</w:t>
+            </w:r>
+            <w:proofErr w:type="spellEnd"/>
+            <w:r>
+              <w:rPr>
+                <w:rFonts w:cs="Times New Roman"/>
+                <w:color w:val="000000" w:themeColor="text1"/>
+                <w:szCs w:val="28"/>
+              </w:rPr>
+              <w:t xml:space="preserve">" (Online </w:t>
+            </w:r>
+            <w:proofErr w:type="spellStart"/>
+            <w:r>
+              <w:rPr>
+                <w:rFonts w:cs="Times New Roman"/>
+                <w:color w:val="000000" w:themeColor="text1"/>
+                <w:szCs w:val="28"/>
+              </w:rPr>
+              <w:t>autoschool</w:t>
+            </w:r>
+            <w:proofErr w:type="spellEnd"/>
+            <w:r>
+              <w:rPr>
+                <w:rFonts w:cs="Times New Roman"/>
+                <w:color w:val="000000" w:themeColor="text1"/>
+                <w:szCs w:val="28"/>
+              </w:rPr>
+              <w:t xml:space="preserve"> "</w:t>
+            </w:r>
+            <w:proofErr w:type="spellStart"/>
+            <w:r>
+              <w:rPr>
+                <w:rFonts w:cs="Times New Roman"/>
+                <w:color w:val="000000" w:themeColor="text1"/>
+                <w:szCs w:val="28"/>
+              </w:rPr>
+              <w:t>Autoinline</w:t>
+            </w:r>
+            <w:proofErr w:type="spellEnd"/>
+            <w:r>
+              <w:rPr>
+                <w:rFonts w:cs="Times New Roman"/>
+                <w:color w:val="000000" w:themeColor="text1"/>
+                <w:szCs w:val="28"/>
+              </w:rPr>
+              <w:t>")</w:t>
+            </w:r>
+          </w:p>
+        </w:tc>
+        <w:tc>
+          <w:tcPr>
+            <w:tcW w:w="2131" w:type="dxa"/>
+            <w:vAlign w:val="center"/>
+          </w:tcPr>
+          <w:p>
+            <w:pPr>
+              <w:ind w:firstLine="0"/>
+              <w:jc w:val="center"/>
+              <w:rPr>
+                <w:rFonts w:cs="Times New Roman"/>
+                <w:color w:val="000000" w:themeColor="text1"/>
+                <w:szCs w:val="28"/>
+              </w:rPr>
+            </w:pPr>
+            <w:r>
+              <w:rPr>
+                <w:rFonts w:cs="Times New Roman"/>
+                <w:color w:val="000000" w:themeColor="text1"/>
+                <w:szCs w:val="28"/>
+              </w:rPr>
+              <w:t>Действует</w:t>
+            </w:r>
+          </w:p>
+        </w:tc>
+      </w:tr>
+      <w:tr>
+        <w:trPr>
+          <w:trHeight w:val="543"/>
+        </w:trPr>
+        <w:tc>
+          <w:tcPr>
+            <w:tcW w:w="1276" w:type="dxa"/>
+            <w:vMerge/>
+            <w:vAlign w:val="center"/>
+          </w:tcPr>
+          <w:p>
+            <w:pPr>
+              <w:ind w:firstLine="0"/>
+              <w:jc w:val="center"/>
+              <w:rPr>
+                <w:rFonts w:cs="Times New Roman"/>
+                <w:color w:val="000000" w:themeColor="text1"/>
+                <w:szCs w:val="28"/>
+              </w:rPr>
+            </w:pPr>
+          </w:p>
+        </w:tc>
+        <w:tc>
+          <w:tcPr>
+            <w:tcW w:w="1701" w:type="dxa"/>
+            <w:vAlign w:val="center"/>
+          </w:tcPr>
+          <w:p>
+            <w:pPr>
+              <w:ind w:firstLine="0"/>
+              <w:jc w:val="center"/>
+              <w:rPr>
+                <w:rFonts w:cs="Times New Roman"/>
+                <w:color w:val="000000" w:themeColor="text1"/>
+                <w:szCs w:val="28"/>
+                <w:lang w:val="ru-RU"/>
+              </w:rPr>
+            </w:pPr>
+            <w:r>
+              <w:rPr>
+                <w:rFonts w:cs="Times New Roman"/>
+                <w:color w:val="000000" w:themeColor="text1"/>
+                <w:szCs w:val="28"/>
+              </w:rPr>
+              <w:t>Патент Р</w:t>
+            </w:r>
+            <w:r>
+              <w:rPr>
+                <w:rFonts w:cs="Times New Roman"/>
+                <w:color w:val="000000" w:themeColor="text1"/>
+                <w:szCs w:val="28"/>
+                <w:lang w:val="ru-RU"/>
+              </w:rPr>
+              <w:t>Ф</w:t>
+            </w:r>
+          </w:p>
+          <w:p>
+            <w:pPr>
+              <w:ind w:firstLine="0"/>
+              <w:jc w:val="center"/>
+              <w:rPr>
+                <w:rFonts w:cs="Times New Roman"/>
+                <w:color w:val="000000" w:themeColor="text1"/>
+                <w:szCs w:val="28"/>
+              </w:rPr>
+            </w:pPr>
+            <w:r>
+              <w:rPr>
+                <w:rFonts w:cs="Times New Roman"/>
+                <w:color w:val="000000" w:themeColor="text1"/>
+                <w:szCs w:val="28"/>
+              </w:rPr>
+              <w:t>2022617632</w:t>
+            </w:r>
+          </w:p>
+        </w:tc>
+        <w:tc>
+          <w:tcPr>
+            <w:tcW w:w="3828" w:type="dxa"/>
+            <w:vAlign w:val="center"/>
+          </w:tcPr>
+          <w:p>
+            <w:pPr>
+              <w:ind w:firstLine="0"/>
+              <w:jc w:val="left"/>
+              <w:rPr>
+                <w:rFonts w:cs="Times New Roman"/>
+                <w:color w:val="000000" w:themeColor="text1"/>
+                <w:szCs w:val="28"/>
+                <w:lang w:val="ru-RU"/>
+              </w:rPr>
+            </w:pPr>
+            <w:r>
+              <w:rPr>
+                <w:rFonts w:cs="Times New Roman"/>
+                <w:color w:val="000000" w:themeColor="text1"/>
+                <w:szCs w:val="28"/>
+                <w:lang w:val="ru-RU"/>
+              </w:rPr>
+              <w:t>Общество с ограниченной ответственностью «НЬЮДРАЙВТЕХНОЛОДЖИ» (RU)</w:t>
+            </w:r>
+          </w:p>
+          <w:p>
+            <w:pPr>
+              <w:ind w:firstLine="0"/>
+              <w:jc w:val="left"/>
+              <w:rPr>
+                <w:rFonts w:cs="Times New Roman"/>
+                <w:color w:val="000000" w:themeColor="text1"/>
+                <w:szCs w:val="28"/>
+                <w:lang w:val="ru-RU"/>
+              </w:rPr>
+            </w:pPr>
+            <w:r>
+              <w:rPr>
+                <w:rFonts w:cs="Times New Roman"/>
+                <w:color w:val="000000" w:themeColor="text1"/>
+                <w:szCs w:val="28"/>
+                <w:lang w:val="ru-RU"/>
+              </w:rPr>
+              <w:t xml:space="preserve">Заявка </w:t>
+            </w:r>
+            <w:r>
+              <w:rPr>
+                <w:rFonts w:cs="Times New Roman"/>
+                <w:color w:val="000000" w:themeColor="text1"/>
+                <w:szCs w:val="28"/>
+              </w:rPr>
+              <w:t>2022616594</w:t>
+            </w:r>
+            <w:r>
+              <w:rPr>
+                <w:rFonts w:cs="Times New Roman"/>
+                <w:color w:val="000000" w:themeColor="text1"/>
+                <w:szCs w:val="28"/>
+                <w:lang w:val="ru-RU"/>
+              </w:rPr>
+              <w:t xml:space="preserve"> от </w:t>
+            </w:r>
+            <w:r>
+              <w:rPr>
+                <w:rFonts w:cs="Times New Roman"/>
+                <w:color w:val="000000" w:themeColor="text1"/>
+                <w:szCs w:val="28"/>
+                <w:lang w:val="ru-RU"/>
+              </w:rPr>
+              <w:t>13.04.2022</w:t>
+            </w:r>
+            <w:r>
+              <w:rPr>
+                <w:rFonts w:cs="Times New Roman"/>
+                <w:color w:val="000000" w:themeColor="text1"/>
+                <w:szCs w:val="28"/>
+                <w:lang w:val="ru-RU"/>
+              </w:rPr>
+              <w:t xml:space="preserve">, опубл. </w:t>
+            </w:r>
+            <w:r>
+              <w:rPr>
+                <w:rFonts w:cs="Times New Roman"/>
+                <w:color w:val="000000" w:themeColor="text1"/>
+                <w:szCs w:val="28"/>
+                <w:lang w:val="ru-RU"/>
+              </w:rPr>
+              <w:t>25.04.2022</w:t>
+            </w:r>
+          </w:p>
+        </w:tc>
+        <w:tc>
+          <w:tcPr>
+            <w:tcW w:w="1842" w:type="dxa"/>
+            <w:vAlign w:val="center"/>
+          </w:tcPr>
+          <w:p>
+            <w:pPr>
+              <w:ind w:firstLine="0"/>
+              <w:jc w:val="center"/>
+              <w:rPr>
+                <w:rFonts w:cs="Times New Roman"/>
+                <w:color w:val="000000" w:themeColor="text1"/>
+                <w:szCs w:val="28"/>
+                <w:lang w:val="ru-RU"/>
+              </w:rPr>
+            </w:pPr>
+            <w:r>
+              <w:rPr>
+                <w:rFonts w:cs="Times New Roman"/>
+                <w:color w:val="000000" w:themeColor="text1"/>
+                <w:szCs w:val="28"/>
+                <w:lang w:val="ru-RU"/>
+              </w:rPr>
+              <w:t>БАРАНКА.ПРО</w:t>
+            </w:r>
+          </w:p>
+        </w:tc>
+        <w:tc>
+          <w:tcPr>
+            <w:tcW w:w="2131" w:type="dxa"/>
+            <w:vAlign w:val="center"/>
+          </w:tcPr>
+          <w:p>
+            <w:pPr>
+              <w:ind w:firstLine="0"/>
+              <w:jc w:val="center"/>
+              <w:rPr>
+                <w:rFonts w:cs="Times New Roman"/>
+                <w:color w:val="000000" w:themeColor="text1"/>
+                <w:szCs w:val="28"/>
+              </w:rPr>
+            </w:pPr>
+            <w:r>
+              <w:rPr>
+                <w:rFonts w:cs="Times New Roman"/>
+                <w:color w:val="000000" w:themeColor="text1"/>
+                <w:szCs w:val="28"/>
+              </w:rPr>
+              <w:t>Действует</w:t>
+            </w:r>
+          </w:p>
+        </w:tc>
+      </w:tr>
+      <w:tr>
+        <w:trPr>
+          <w:trHeight w:val="543"/>
+        </w:trPr>
+        <w:tc>
+          <w:tcPr>
+            <w:tcW w:w="1276" w:type="dxa"/>
+            <w:vMerge/>
+            <w:vAlign w:val="center"/>
+          </w:tcPr>
+          <w:p>
+            <w:pPr>
+              <w:ind w:firstLine="0"/>
+              <w:jc w:val="center"/>
+              <w:rPr>
+                <w:rFonts w:cs="Times New Roman"/>
+                <w:color w:val="000000" w:themeColor="text1"/>
+                <w:szCs w:val="28"/>
+              </w:rPr>
+            </w:pPr>
+          </w:p>
+        </w:tc>
+        <w:tc>
+          <w:tcPr>
+            <w:tcW w:w="1701" w:type="dxa"/>
+            <w:vAlign w:val="center"/>
+          </w:tcPr>
+          <w:p>
+            <w:pPr>
+              <w:pStyle w:val="2"/>
+              <w:ind w:firstLine="0"/>
+              <w:jc w:val="center"/>
+              <w:rPr>
+                <w:rFonts w:ascii="Times New Roman" w:hAnsi="Times New Roman" w:cs="Times New Roman"/>
+                <w:color w:val="000000" w:themeColor="text1"/>
+                <w:sz w:val="28"/>
+                <w:szCs w:val="28"/>
+              </w:rPr>
+            </w:pPr>
+            <w:r>
+              <w:rPr>
+                <w:rFonts w:ascii="Times New Roman" w:hAnsi="Times New Roman" w:cs="Times New Roman"/>
+                <w:color w:val="000000" w:themeColor="text1"/>
+                <w:sz w:val="28"/>
+                <w:szCs w:val="28"/>
+              </w:rPr>
+              <w:t>US11004357B2</w:t>
+            </w:r>
+          </w:p>
+          <w:p>
+            <w:pPr>
+              <w:pStyle w:val="2"/>
+              <w:spacing w:before="0"/>
+              <w:ind w:firstLine="0"/>
+              <w:jc w:val="center"/>
+              <w:rPr>
+                <w:rFonts w:ascii="Times New Roman" w:hAnsi="Times New Roman" w:cs="Times New Roman"/>
+                <w:color w:val="FFFFFF"/>
+                <w:sz w:val="28"/>
+                <w:szCs w:val="28"/>
+              </w:rPr>
+            </w:pPr>
+            <w:r>
+              <w:rPr>
+                <w:rFonts w:ascii="Times New Roman" w:hAnsi="Times New Roman" w:cs="Times New Roman"/>
+                <w:color w:val="000000" w:themeColor="text1"/>
+                <w:sz w:val="28"/>
+                <w:szCs w:val="28"/>
+              </w:rPr>
+              <w:t>United States</w:t>
+            </w:r>
+          </w:p>
+        </w:tc>
+        <w:tc>
+          <w:tcPr>
+            <w:tcW w:w="3828" w:type="dxa"/>
+            <w:vAlign w:val="center"/>
+          </w:tcPr>
+          <w:p>
+            <w:pPr>
+              <w:ind w:firstLine="0"/>
+              <w:rPr>
+                <w:rFonts w:cs="Times New Roman"/>
+                <w:color w:val="000000" w:themeColor="text1"/>
+                <w:szCs w:val="28"/>
+              </w:rPr>
+            </w:pPr>
+            <w:proofErr w:type="spellStart"/>
+            <w:r>
+              <w:rPr>
+                <w:rFonts w:cs="Times New Roman"/>
+                <w:color w:val="000000" w:themeColor="text1"/>
+                <w:szCs w:val="28"/>
+              </w:rPr>
+              <w:t>Chienlan</w:t>
+            </w:r>
+            <w:proofErr w:type="spellEnd"/>
+            <w:r>
+              <w:rPr>
+                <w:rFonts w:cs="Times New Roman"/>
+                <w:color w:val="000000" w:themeColor="text1"/>
+                <w:szCs w:val="28"/>
+              </w:rPr>
+              <w:t xml:space="preserve"> Hsu-Hoffman, Evan Gibbs, Alicia </w:t>
+            </w:r>
+            <w:proofErr w:type="spellStart"/>
+            <w:r>
+              <w:rPr>
+                <w:rFonts w:cs="Times New Roman"/>
+                <w:color w:val="000000" w:themeColor="text1"/>
+                <w:szCs w:val="28"/>
+              </w:rPr>
+              <w:t>Dornadic</w:t>
+            </w:r>
+            <w:proofErr w:type="spellEnd"/>
+            <w:r>
+              <w:rPr>
+                <w:rFonts w:cs="Times New Roman"/>
+                <w:color w:val="000000" w:themeColor="text1"/>
+                <w:szCs w:val="28"/>
+              </w:rPr>
+              <w:t>, Regina Madigan</w:t>
+            </w:r>
+          </w:p>
+          <w:p>
+            <w:pPr>
+              <w:ind w:firstLine="0"/>
+              <w:rPr>
+                <w:rFonts w:cs="Times New Roman"/>
+                <w:color w:val="000000" w:themeColor="text1"/>
+                <w:szCs w:val="28"/>
+              </w:rPr>
+            </w:pPr>
+            <w:r>
+              <w:rPr>
+                <w:rFonts w:cs="Times New Roman"/>
+                <w:color w:val="000000" w:themeColor="text1"/>
+                <w:szCs w:val="28"/>
+                <w:lang w:val="ru-RU"/>
+              </w:rPr>
+              <w:t>Заявка</w:t>
+            </w:r>
+            <w:r>
+              <w:rPr>
+                <w:rFonts w:cs="Times New Roman"/>
+                <w:color w:val="000000" w:themeColor="text1"/>
+                <w:szCs w:val="28"/>
+              </w:rPr>
+              <w:t xml:space="preserve"> </w:t>
+            </w:r>
+            <w:r>
+              <w:rPr>
+                <w:rFonts w:cs="Times New Roman"/>
+                <w:color w:val="000000" w:themeColor="text1"/>
+                <w:szCs w:val="28"/>
+              </w:rPr>
+              <w:t>US20190164452A1</w:t>
+            </w:r>
+            <w:r>
+              <w:rPr>
+                <w:rFonts w:cs="Times New Roman"/>
+                <w:color w:val="202124"/>
+                <w:szCs w:val="28"/>
+                <w:shd w:val="clear" w:color="auto" w:fill="FFFFFF"/>
+              </w:rPr>
+              <w:t xml:space="preserve"> </w:t>
+            </w:r>
+            <w:r>
+              <w:rPr>
+                <w:rFonts w:cs="Times New Roman"/>
+                <w:color w:val="202124"/>
+                <w:szCs w:val="28"/>
+                <w:shd w:val="clear" w:color="auto" w:fill="FFFFFF"/>
+              </w:rPr>
+              <w:t>2013-03-14</w:t>
+            </w:r>
+            <w:r>
+              <w:rPr>
+                <w:rFonts w:cs="Times New Roman"/>
+                <w:color w:val="000000" w:themeColor="text1"/>
+                <w:szCs w:val="28"/>
+              </w:rPr>
+              <w:t xml:space="preserve"> </w:t>
+            </w:r>
+            <w:r>
+              <w:rPr>
+                <w:rFonts w:cs="Times New Roman"/>
+                <w:color w:val="000000" w:themeColor="text1"/>
+                <w:szCs w:val="28"/>
+                <w:lang w:val="ru-RU"/>
+              </w:rPr>
+              <w:t>от</w:t>
+            </w:r>
+            <w:r>
+              <w:rPr>
+                <w:rFonts w:cs="Times New Roman"/>
+                <w:color w:val="000000" w:themeColor="text1"/>
+                <w:szCs w:val="28"/>
+              </w:rPr>
+              <w:t xml:space="preserve"> </w:t>
+            </w:r>
+            <w:r>
+              <w:rPr>
+                <w:rFonts w:cs="Times New Roman"/>
+                <w:color w:val="000000" w:themeColor="text1"/>
+                <w:szCs w:val="28"/>
+              </w:rPr>
+              <w:t>2019-05-30</w:t>
+            </w:r>
+          </w:p>
+        </w:tc>
+        <w:tc>
+          <w:tcPr>
+            <w:tcW w:w="1842" w:type="dxa"/>
+            <w:vAlign w:val="center"/>
+          </w:tcPr>
+          <w:p>
+            <w:pPr>
+              <w:ind w:firstLine="0"/>
+              <w:rPr>
+                <w:rFonts w:cs="Times New Roman"/>
+                <w:color w:val="000000" w:themeColor="text1"/>
+                <w:szCs w:val="28"/>
+                <w:lang w:val="ru-RU"/>
+              </w:rPr>
+            </w:pPr>
+            <w:proofErr w:type="spellStart"/>
+            <w:r>
+              <w:rPr>
+                <w:rFonts w:cs="Times New Roman"/>
+                <w:color w:val="000000" w:themeColor="text1"/>
+                <w:szCs w:val="28"/>
+                <w:lang w:val="ru-RU"/>
+              </w:rPr>
+              <w:t>Pre-license</w:t>
+            </w:r>
+            <w:proofErr w:type="spellEnd"/>
+            <w:r>
+              <w:rPr>
+                <w:rFonts w:cs="Times New Roman"/>
+                <w:color w:val="000000" w:themeColor="text1"/>
+                <w:szCs w:val="28"/>
+                <w:lang w:val="ru-RU"/>
+              </w:rPr>
+              <w:t xml:space="preserve"> </w:t>
+            </w:r>
+            <w:proofErr w:type="spellStart"/>
+            <w:r>
+              <w:rPr>
+                <w:rFonts w:cs="Times New Roman"/>
+                <w:color w:val="000000" w:themeColor="text1"/>
+                <w:szCs w:val="28"/>
+                <w:lang w:val="ru-RU"/>
+              </w:rPr>
+              <w:t>development</w:t>
+            </w:r>
+            <w:proofErr w:type="spellEnd"/>
+            <w:r>
+              <w:rPr>
+                <w:rFonts w:cs="Times New Roman"/>
+                <w:color w:val="000000" w:themeColor="text1"/>
+                <w:szCs w:val="28"/>
+                <w:lang w:val="ru-RU"/>
+              </w:rPr>
+              <w:t xml:space="preserve"> </w:t>
+            </w:r>
+            <w:proofErr w:type="spellStart"/>
+            <w:r>
+              <w:rPr>
+                <w:rFonts w:cs="Times New Roman"/>
+                <w:color w:val="000000" w:themeColor="text1"/>
+                <w:szCs w:val="28"/>
+                <w:lang w:val="ru-RU"/>
+              </w:rPr>
+              <w:t>tool</w:t>
+            </w:r>
+            <w:proofErr w:type="spellEnd"/>
+          </w:p>
+        </w:tc>
+        <w:tc>
+          <w:tcPr>
+            <w:tcW w:w="2131" w:type="dxa"/>
+            <w:vAlign w:val="center"/>
+          </w:tcPr>
+          <w:p>
+            <w:pPr>
+              <w:ind w:firstLine="0"/>
+              <w:jc w:val="center"/>
+              <w:rPr>
+                <w:rFonts w:cs="Times New Roman"/>
+                <w:color w:val="000000" w:themeColor="text1"/>
+                <w:szCs w:val="28"/>
+              </w:rPr>
+            </w:pPr>
+            <w:r>
+              <w:rPr>
+                <w:rFonts w:cs="Times New Roman"/>
+                <w:color w:val="000000" w:themeColor="text1"/>
+                <w:szCs w:val="28"/>
+              </w:rPr>
+              <w:t>Действует</w:t>
+            </w:r>
+          </w:p>
+        </w:tc>
+      </w:tr>
+    </w:tbl>
+    <w:p>
+      <w:pPr>
+        <w:ind w:firstLine="0"/>
+        <w:rPr>
+          <w:rFonts w:cs="Times New Roman"/>
+          <w:szCs w:val="28"/>
+        </w:rPr>
+      </w:pPr>
     </w:p>
     <w:sectPr>
       <w:pgSz w:w="12240" w:h="15840"/>
@@ -1962,7 +3560,6 @@
     <w:next w:val="a"/>
     <w:link w:val="20"/>
     <w:uiPriority w:val="9"/>
-    <w:semiHidden/>
     <w:unhideWhenUsed/>
     <w:qFormat/>
     <w:rsid w:val="00831564"/>
@@ -2070,13 +3667,27 @@
     <w:basedOn w:val="a1"/>
     <w:link w:val="2"/>
     <w:uiPriority w:val="9"/>
-    <w:semiHidden/>
     <w:rsid w:val="00831564"/>
     <w:rPr>
       <w:rFonts w:asciiTheme="majorHAnsi" w:eastAsiaTheme="majorEastAsia" w:hAnsiTheme="majorHAnsi" w:cstheme="majorBidi"/>
       <w:color w:val="2E74B5" w:themeColor="accent1" w:themeShade="BF"/>
       <w:sz w:val="26"/>
       <w:szCs w:val="26"/>
+    </w:rPr>
+  </w:style>
+  <w:style w:type="paragraph" w:customStyle="1" w:styleId="tagline">
+    <w:name w:val="tagline"/>
+    <w:basedOn w:val="a"/>
+    <w:rsid w:val="00066BC3"/>
+    <w:pPr>
+      <w:spacing w:before="100" w:beforeAutospacing="1" w:after="100" w:afterAutospacing="1"/>
+      <w:ind w:firstLine="0"/>
+      <w:jc w:val="left"/>
+    </w:pPr>
+    <w:rPr>
+      <w:rFonts w:eastAsia="Times New Roman" w:cs="Times New Roman"/>
+      <w:sz w:val="24"/>
+      <w:szCs w:val="24"/>
     </w:rPr>
   </w:style>
 </w:styles>
